--- a/Units/HASE.2017.Practical Units Checking 9.8.docx
+++ b/Units/HASE.2017.Practical Units Checking 9.8.docx
@@ -258,19 +258,37 @@
         <w:t xml:space="preserve">software systems, especially large systems. </w:t>
       </w:r>
       <w:r>
-        <w:t xml:space="preserve">Previous research work on units checking often lack evidence and results on large experimental subjects. Most experiments were conducted on programs with </w:t>
+        <w:t xml:space="preserve">Previous research work on units checking often lack evidence and results on large experimental subjects. Most experiments were conducted on </w:t>
+      </w:r>
+      <w:r>
+        <w:t xml:space="preserve">real world applications </w:t>
+      </w:r>
+      <w:r>
+        <w:t xml:space="preserve">with </w:t>
       </w:r>
       <w:r>
         <w:t xml:space="preserve">about </w:t>
       </w:r>
       <w:r>
-        <w:t>or less than 5,000 lines of code</w:t>
+        <w:t xml:space="preserve">or less than </w:t>
+      </w:r>
+      <w:r>
+        <w:t>5,000</w:t>
+      </w:r>
+      <w:r>
+        <w:t xml:space="preserve"> lines of code</w:t>
       </w:r>
       <w:r>
         <w:t xml:space="preserve"> [spreadsheet, CHEN]</w:t>
       </w:r>
       <w:r>
-        <w:t>. The largest subject programs are around 10,000 lines of code</w:t>
+        <w:t>. The largest subject programs are around 1</w:t>
+      </w:r>
+      <w:r>
+        <w:t>5</w:t>
+      </w:r>
+      <w:r>
+        <w:t>,000 lines of code</w:t>
       </w:r>
       <w:r>
         <w:t xml:space="preserve"> [SU, STANFORD]</w:t>
@@ -282,7 +300,13 @@
         <w:t xml:space="preserve">Assessments of runtime performance have been done on larger programs which are </w:t>
       </w:r>
       <w:r>
-        <w:t xml:space="preserve">only synthesized programs but not realistic ones. </w:t>
+        <w:t xml:space="preserve">only synthesized programs but not </w:t>
+      </w:r>
+      <w:r>
+        <w:t>real applications</w:t>
+      </w:r>
+      <w:r>
+        <w:t xml:space="preserve">. </w:t>
       </w:r>
     </w:p>
     <w:p>
@@ -290,7 +314,13 @@
         <w:pStyle w:val="BodyText"/>
       </w:pPr>
       <w:r>
-        <w:t xml:space="preserve">In this paper, we introduce a practical approach for units checking on large software systems. The approach combines static units checking with inference mechanisms. </w:t>
+        <w:t xml:space="preserve">In this paper, we introduce a practical approach for units checking on large software systems. The approach combines </w:t>
+      </w:r>
+      <w:r>
+        <w:t>type based</w:t>
+      </w:r>
+      <w:r>
+        <w:t xml:space="preserve"> units checking with inference mechanisms. </w:t>
       </w:r>
       <w:proofErr w:type="gramStart"/>
       <w:r>
@@ -304,7 +334,7 @@
         <w:t>annotations</w:t>
       </w:r>
       <w:r>
-        <w:t xml:space="preserve"> which are created manually by developers are inferred to </w:t>
+        <w:t xml:space="preserve"> created manually by developers are inferred to </w:t>
       </w:r>
       <w:r>
         <w:t>other</w:t>
@@ -344,20 +374,6 @@
     <w:p>
       <w:pPr>
         <w:pStyle w:val="Heading2"/>
-      </w:pPr>
-      <w:r>
-        <w:rPr>
-          <w:rFonts w:hint="eastAsia"/>
-        </w:rPr>
-        <w:t xml:space="preserve">Units Checking </w:t>
-      </w:r>
-      <w:r>
-        <w:t>Fundamental</w:t>
-      </w:r>
-    </w:p>
-    <w:p>
-      <w:pPr>
-        <w:pStyle w:val="Heading2"/>
         <w:numPr>
           <w:ilvl w:val="1"/>
           <w:numId w:val="31"/>
@@ -395,6 +411,118 @@
       </w:pPr>
       <w:r>
         <w:t>Synthesis framework</w:t>
+      </w:r>
+    </w:p>
+    <w:p/>
+    <w:p>
+      <w:pPr>
+        <w:pStyle w:val="Heading2"/>
+      </w:pPr>
+      <w:r>
+        <w:rPr>
+          <w:rFonts w:hint="eastAsia"/>
+        </w:rPr>
+        <w:t xml:space="preserve">Units Checking </w:t>
+      </w:r>
+      <w:r>
+        <w:t>Fundamental</w:t>
+      </w:r>
+    </w:p>
+    <w:p>
+      <w:pPr>
+        <w:pStyle w:val="BodyText"/>
+      </w:pPr>
+      <w:r>
+        <w:t>Units and physical dimensions are examples of real-world semantics, and their introduction into programming languages along with analysis techniques to perform type correctness checks have been explored previously []. In our theory of real-world types, units, and dimensions are just special case semantics and are predefined because of their widespread use and importance in real-world properties.</w:t>
+      </w:r>
+    </w:p>
+    <w:p>
+      <w:pPr>
+        <w:pStyle w:val="BodyText"/>
+      </w:pPr>
+      <w:r>
+        <w:t>Units can be enumerated as needed by an application. The dimensions semantic consists of the seven basic dimensions of physics (mass, length, time, electric current, temperature, luminosity, and amount of substance) [36]. The existence of this semantic allows the standard dimensional analysis of physics to be applied. For simplicity, in our own use of dimensional analysis, we added angle to the set for a vector length of eight. Thus, a semantic value of dimensions is an eight-element vector of integers defining the real-world dimensions of the associated variable. Some example dimensions are:</w:t>
+      </w:r>
+    </w:p>
+    <w:p>
+      <w:pPr>
+        <w:pStyle w:val="BodyText"/>
+      </w:pPr>
+      <w:r>
+        <w:t>Speed</w:t>
+      </w:r>
+      <w:r>
+        <w:tab/>
+      </w:r>
+      <w:r>
+        <w:tab/>
+        <w:t>:</w:t>
+      </w:r>
+      <w:r>
+        <w:tab/>
+      </w:r>
+      <w:r>
+        <w:tab/>
+        <w:t>(0</w:t>
+      </w:r>
+      <w:proofErr w:type="gramStart"/>
+      <w:r>
+        <w:t>,1</w:t>
+      </w:r>
+      <w:proofErr w:type="gramEnd"/>
+      <w:r>
+        <w:t>,-1,0,0,0,0,0)</w:t>
+      </w:r>
+    </w:p>
+    <w:p>
+      <w:pPr>
+        <w:pStyle w:val="BodyText"/>
+      </w:pPr>
+      <w:r>
+        <w:t>Acceleration</w:t>
+      </w:r>
+      <w:r>
+        <w:tab/>
+        <w:t>:</w:t>
+      </w:r>
+      <w:r>
+        <w:tab/>
+      </w:r>
+      <w:r>
+        <w:tab/>
+        <w:t>(0</w:t>
+      </w:r>
+      <w:proofErr w:type="gramStart"/>
+      <w:r>
+        <w:t>,1</w:t>
+      </w:r>
+      <w:proofErr w:type="gramEnd"/>
+      <w:r>
+        <w:t>,-2,0,0,0,0,0)</w:t>
+      </w:r>
+    </w:p>
+    <w:p>
+      <w:pPr>
+        <w:pStyle w:val="BodyText"/>
+      </w:pPr>
+      <w:r>
+        <w:t>Energy</w:t>
+      </w:r>
+      <w:r>
+        <w:tab/>
+      </w:r>
+      <w:r>
+        <w:tab/>
+        <w:t>:</w:t>
+      </w:r>
+      <w:bookmarkStart w:id="1" w:name="_GoBack"/>
+      <w:bookmarkEnd w:id="1"/>
+      <w:r>
+        <w:tab/>
+      </w:r>
+      <w:r>
+        <w:tab/>
+        <w:t>(1,2,-2,0,0,0,0,0)</w:t>
       </w:r>
     </w:p>
     <w:p/>
@@ -425,7 +553,6 @@
     <w:p/>
     <w:p/>
     <w:p/>
-    <w:p/>
     <w:p>
       <w:pPr>
         <w:pStyle w:val="Heading1"/>
@@ -436,7 +563,6 @@
         <w:ind w:firstLine="0"/>
       </w:pPr>
       <w:r>
-        <w:lastRenderedPageBreak/>
         <w:t xml:space="preserve">A Practical </w:t>
       </w:r>
       <w:r>
@@ -578,9 +704,18 @@
         <w:pStyle w:val="BodyText"/>
       </w:pPr>
       <w:r>
-        <w:t xml:space="preserve">In order to get insights about the performance of our approach. We conducted two case studies by applying the approach to two open-source geographic software systems. </w:t>
-      </w:r>
-      <w:r>
+        <w:t>In order to get insights about the performance of our approach. We conducted two case studies by applying the approach to two open-source geographic software systems</w:t>
+      </w:r>
+      <w:r>
+        <w:t xml:space="preserve"> which we don’t have association with. </w:t>
+      </w:r>
+    </w:p>
+    <w:p>
+      <w:pPr>
+        <w:pStyle w:val="BodyText"/>
+      </w:pPr>
+      <w:r>
+        <w:lastRenderedPageBreak/>
         <w:t xml:space="preserve">This section first presents the results we collect and then compare with some of previous research work on units checking. </w:t>
       </w:r>
     </w:p>
@@ -619,13 +754,13 @@
       <w:pPr>
         <w:pStyle w:val="tablehead"/>
       </w:pPr>
-      <w:bookmarkStart w:id="1" w:name="_Ref461055154"/>
-      <w:bookmarkStart w:id="2" w:name="OLE_LINK3"/>
-      <w:bookmarkStart w:id="3" w:name="OLE_LINK4"/>
+      <w:bookmarkStart w:id="2" w:name="_Ref461055154"/>
+      <w:bookmarkStart w:id="3" w:name="OLE_LINK3"/>
+      <w:bookmarkStart w:id="4" w:name="OLE_LINK4"/>
       <w:r>
         <w:t>Basic information of two subject software</w:t>
       </w:r>
-      <w:bookmarkEnd w:id="1"/>
+      <w:bookmarkEnd w:id="2"/>
     </w:p>
     <w:tbl>
       <w:tblPr>
@@ -801,9 +936,160 @@
           </w:p>
         </w:tc>
       </w:tr>
+      <w:bookmarkEnd w:id="3"/>
+      <w:bookmarkEnd w:id="4"/>
     </w:tbl>
-    <w:bookmarkEnd w:id="2"/>
-    <w:bookmarkEnd w:id="3"/>
+    <w:p>
+      <w:pPr>
+        <w:pStyle w:val="BodyText"/>
+      </w:pPr>
+    </w:p>
+    <w:p>
+      <w:pPr>
+        <w:pStyle w:val="BodyText"/>
+      </w:pPr>
+      <w:r>
+        <w:t xml:space="preserve">The Kelpie flight </w:t>
+      </w:r>
+      <w:proofErr w:type="gramStart"/>
+      <w:r>
+        <w:t>planner</w:t>
+      </w:r>
+      <w:r>
+        <w:t>[</w:t>
+      </w:r>
+      <w:proofErr w:type="gramEnd"/>
+      <w:r>
+        <w:t>]</w:t>
+      </w:r>
+      <w:r>
+        <w:t xml:space="preserve"> is an open-source Java project based on </w:t>
+      </w:r>
+      <w:proofErr w:type="spellStart"/>
+      <w:r>
+        <w:t>FlightGear</w:t>
+      </w:r>
+      <w:proofErr w:type="spellEnd"/>
+      <w:r>
+        <w:t xml:space="preserve"> []. The Planner project uses the airport and </w:t>
+      </w:r>
+      <w:proofErr w:type="spellStart"/>
+      <w:r>
+        <w:t>navaid</w:t>
+      </w:r>
+      <w:proofErr w:type="spellEnd"/>
+      <w:r>
+        <w:t xml:space="preserve"> databases of </w:t>
+      </w:r>
+      <w:proofErr w:type="spellStart"/>
+      <w:r>
+        <w:t>FlightGear</w:t>
+      </w:r>
+      <w:proofErr w:type="spellEnd"/>
+      <w:r>
+        <w:t xml:space="preserve"> to determine routes between airports based on user inputs. Results are presented using a sophisticated graphical interface. </w:t>
+      </w:r>
+    </w:p>
+    <w:p>
+      <w:pPr>
+        <w:pStyle w:val="BodyText"/>
+      </w:pPr>
+      <w:proofErr w:type="spellStart"/>
+      <w:proofErr w:type="gramStart"/>
+      <w:r>
+        <w:t>OpenMap</w:t>
+      </w:r>
+      <w:proofErr w:type="spellEnd"/>
+      <w:r>
+        <w:t>[</w:t>
+      </w:r>
+      <w:proofErr w:type="gramEnd"/>
+      <w:r>
+        <w:t>]</w:t>
+      </w:r>
+      <w:r>
+        <w:t xml:space="preserve"> is a JavaBean-based toolkit for building applications and applets needing geographic information. Using </w:t>
+      </w:r>
+      <w:proofErr w:type="spellStart"/>
+      <w:r>
+        <w:t>OpenMap</w:t>
+      </w:r>
+      <w:proofErr w:type="spellEnd"/>
+      <w:r>
+        <w:t xml:space="preserve"> components, users can access data from legacy applications. The core components of </w:t>
+      </w:r>
+      <w:proofErr w:type="spellStart"/>
+      <w:r>
+        <w:t>OpenMap</w:t>
+      </w:r>
+      <w:proofErr w:type="spellEnd"/>
+      <w:r>
+        <w:t xml:space="preserve"> are a set of Swing components that understand geographic coordinates. These components allow users to show map data and manipulate that data. </w:t>
+      </w:r>
+    </w:p>
+    <w:p>
+      <w:pPr>
+        <w:pStyle w:val="BodyText"/>
+      </w:pPr>
+      <w:r>
+        <w:t>Both t</w:t>
+      </w:r>
+      <w:r>
+        <w:t xml:space="preserve">he Kelpie flight planner </w:t>
+      </w:r>
+      <w:r>
+        <w:t xml:space="preserve">and the </w:t>
+      </w:r>
+      <w:proofErr w:type="spellStart"/>
+      <w:r>
+        <w:t>OpenMap</w:t>
+      </w:r>
+      <w:proofErr w:type="spellEnd"/>
+      <w:r>
+        <w:t xml:space="preserve"> make</w:t>
+      </w:r>
+      <w:r>
+        <w:t xml:space="preserve"> calculations involving distances, velocities, speeds, </w:t>
+      </w:r>
+      <w:r>
+        <w:t>latitude</w:t>
+      </w:r>
+      <w:r>
+        <w:t>,</w:t>
+      </w:r>
+      <w:r>
+        <w:t xml:space="preserve"> longitude</w:t>
+      </w:r>
+      <w:r>
+        <w:t xml:space="preserve">, time and so on, and it does so using a variety of units. Clearly, the </w:t>
+      </w:r>
+      <w:r>
+        <w:t xml:space="preserve">two </w:t>
+      </w:r>
+      <w:r>
+        <w:t xml:space="preserve">software </w:t>
+      </w:r>
+      <w:r>
+        <w:t>are</w:t>
+      </w:r>
+      <w:r>
+        <w:t xml:space="preserve"> of the type for which dimensional and </w:t>
+      </w:r>
+      <w:proofErr w:type="gramStart"/>
+      <w:r>
+        <w:t>units</w:t>
+      </w:r>
+      <w:proofErr w:type="gramEnd"/>
+      <w:r>
+        <w:t xml:space="preserve"> analysis has the potential to discover </w:t>
+      </w:r>
+      <w:r>
+        <w:t>errors</w:t>
+      </w:r>
+      <w:r>
+        <w:t>.</w:t>
+      </w:r>
+    </w:p>
     <w:p>
       <w:pPr>
         <w:pStyle w:val="Heading2"/>
@@ -1010,19 +1296,16 @@
         <w:pStyle w:val="BodyText"/>
       </w:pPr>
       <w:r>
-        <w:t>Units</w:t>
-      </w:r>
-      <w:r>
-        <w:t xml:space="preserve"> checking </w:t>
-      </w:r>
-      <w:r>
-        <w:t xml:space="preserve">found </w:t>
-      </w:r>
-      <w:r>
-        <w:t>4</w:t>
-      </w:r>
-      <w:r>
-        <w:t xml:space="preserve"> unit errors in </w:t>
+        <w:t>Four</w:t>
+      </w:r>
+      <w:r>
+        <w:t xml:space="preserve"> unit errors </w:t>
+      </w:r>
+      <w:r>
+        <w:t xml:space="preserve">were found </w:t>
+      </w:r>
+      <w:r>
+        <w:t xml:space="preserve">in </w:t>
       </w:r>
       <w:r>
         <w:t>the Kelpie flight planner</w:t>
@@ -1175,7 +1458,11 @@
         <w:t xml:space="preserve">units </w:t>
       </w:r>
       <w:r>
-        <w:t>errors have been reported in source file Route.java. Two of them exist in the statement below:</w:t>
+        <w:t xml:space="preserve">errors have been reported </w:t>
+      </w:r>
+      <w:r>
+        <w:lastRenderedPageBreak/>
+        <w:t>in source file Route.java. Two of them exist in the statement below:</w:t>
       </w:r>
     </w:p>
     <w:p>
@@ -1344,18 +1631,33 @@
       <w:proofErr w:type="spellStart"/>
       <w:proofErr w:type="gramStart"/>
       <w:r>
+        <w:rPr>
+          <w:rStyle w:val="Courier8pt"/>
+        </w:rPr>
         <w:t>GreatCircle.sphericalDistance</w:t>
       </w:r>
       <w:proofErr w:type="spellEnd"/>
       <w:r>
+        <w:rPr>
+          <w:rStyle w:val="Courier8pt"/>
+        </w:rPr>
         <w:t>(</w:t>
       </w:r>
       <w:proofErr w:type="gramEnd"/>
       <w:r>
-        <w:t xml:space="preserve">) expects parameters in units of radians, while the arguments </w:t>
+        <w:rPr>
+          <w:rStyle w:val="Courier8pt"/>
+        </w:rPr>
+        <w:t>)</w:t>
+      </w:r>
+      <w:r>
+        <w:t xml:space="preserve"> expects parameters in units of radians, while the arguments </w:t>
       </w:r>
       <w:proofErr w:type="spellStart"/>
       <w:r>
+        <w:rPr>
+          <w:rStyle w:val="Courier8pt"/>
+        </w:rPr>
         <w:t>toLat</w:t>
       </w:r>
       <w:proofErr w:type="spellEnd"/>
@@ -1364,6 +1666,9 @@
       </w:r>
       <w:proofErr w:type="spellStart"/>
       <w:r>
+        <w:rPr>
+          <w:rStyle w:val="Courier8pt"/>
+        </w:rPr>
         <w:t>toLon</w:t>
       </w:r>
       <w:proofErr w:type="spellEnd"/>
@@ -1372,6 +1677,9 @@
       </w:r>
       <w:proofErr w:type="spellStart"/>
       <w:r>
+        <w:rPr>
+          <w:rStyle w:val="Courier8pt"/>
+        </w:rPr>
         <w:t>fromLat</w:t>
       </w:r>
       <w:proofErr w:type="spellEnd"/>
@@ -1380,32 +1688,74 @@
       </w:r>
       <w:proofErr w:type="spellStart"/>
       <w:r>
+        <w:rPr>
+          <w:rStyle w:val="Courier8pt"/>
+        </w:rPr>
         <w:t>fromLon</w:t>
       </w:r>
       <w:proofErr w:type="spellEnd"/>
       <w:r>
-        <w:t xml:space="preserve"> all are in units of degree. Another error in this statement is caused by the division. This function </w:t>
+        <w:t xml:space="preserve"> all are in units of </w:t>
+      </w:r>
+      <w:r>
+        <w:rPr>
+          <w:rStyle w:val="Courier8pt"/>
+        </w:rPr>
+        <w:t>degree</w:t>
+      </w:r>
+      <w:r>
+        <w:rPr>
+          <w:rStyle w:val="Courier8pt"/>
+        </w:rPr>
+        <w:t>s</w:t>
+      </w:r>
+      <w:r>
+        <w:t xml:space="preserve">. Another error in this statement is caused by the division. This function </w:t>
       </w:r>
       <w:proofErr w:type="spellStart"/>
       <w:proofErr w:type="gramStart"/>
       <w:r>
+        <w:rPr>
+          <w:rStyle w:val="Courier8pt"/>
+        </w:rPr>
         <w:t>sphericalDistance</w:t>
       </w:r>
       <w:proofErr w:type="spellEnd"/>
       <w:r>
+        <w:rPr>
+          <w:rStyle w:val="Courier8pt"/>
+        </w:rPr>
         <w:t>(</w:t>
       </w:r>
       <w:proofErr w:type="gramEnd"/>
       <w:r>
-        <w:t xml:space="preserve">) returns a value in units of radians, and </w:t>
+        <w:rPr>
+          <w:rStyle w:val="Courier8pt"/>
+        </w:rPr>
+        <w:t>)</w:t>
+      </w:r>
+      <w:r>
+        <w:t xml:space="preserve"> returns a value in units of radians, and </w:t>
       </w:r>
       <w:proofErr w:type="spellStart"/>
       <w:r>
+        <w:rPr>
+          <w:rStyle w:val="Courier8pt"/>
+        </w:rPr>
         <w:t>worseConvoySpeed</w:t>
       </w:r>
       <w:proofErr w:type="spellEnd"/>
       <w:r>
-        <w:t xml:space="preserve"> is in units of kilometer per hour. Such division is an inconsistent use of units.</w:t>
+        <w:t xml:space="preserve"> is in units of </w:t>
+      </w:r>
+      <w:r>
+        <w:rPr>
+          <w:rStyle w:val="Courier8pt"/>
+        </w:rPr>
+        <w:t>kilometer per hour</w:t>
+      </w:r>
+      <w:r>
+        <w:t>. Such division is an inconsistent use of units.</w:t>
       </w:r>
       <w:r>
         <w:rPr>
@@ -1433,6 +1783,220 @@
         <w:pStyle w:val="BodyText"/>
       </w:pPr>
       <w:r>
+        <w:t>Below shows another sample error. O</w:t>
+      </w:r>
+      <w:r>
+        <w:t xml:space="preserve">ne </w:t>
+      </w:r>
+      <w:proofErr w:type="gramStart"/>
+      <w:r>
+        <w:t>units</w:t>
+      </w:r>
+      <w:proofErr w:type="gramEnd"/>
+      <w:r>
+        <w:t xml:space="preserve"> error was found in </w:t>
+      </w:r>
+      <w:r>
+        <w:t>the file</w:t>
+      </w:r>
+      <w:r>
+        <w:t xml:space="preserve"> </w:t>
+      </w:r>
+      <w:r>
+        <w:rPr>
+          <w:rStyle w:val="Courier8pt"/>
+        </w:rPr>
+        <w:t>QuadTreeNode.java</w:t>
+      </w:r>
+      <w:r>
+        <w:t xml:space="preserve">. The error is located in the statements:   </w:t>
+      </w:r>
+    </w:p>
+    <w:p>
+      <w:pPr>
+        <w:pStyle w:val="CodeSmall"/>
+      </w:pPr>
+      <w:r>
+        <w:t xml:space="preserve">  </w:t>
+      </w:r>
+      <w:proofErr w:type="gramStart"/>
+      <w:r>
+        <w:t>double</w:t>
+      </w:r>
+      <w:proofErr w:type="gramEnd"/>
+      <w:r>
+        <w:t xml:space="preserve"> </w:t>
+      </w:r>
+      <w:proofErr w:type="spellStart"/>
+      <w:r>
+        <w:t>distanceSqr</w:t>
+      </w:r>
+      <w:proofErr w:type="spellEnd"/>
+      <w:r>
+        <w:t xml:space="preserve"> = dx * dx + </w:t>
+      </w:r>
+      <w:proofErr w:type="spellStart"/>
+      <w:r>
+        <w:t>dy</w:t>
+      </w:r>
+      <w:proofErr w:type="spellEnd"/>
+      <w:r>
+        <w:t xml:space="preserve"> * </w:t>
+      </w:r>
+      <w:proofErr w:type="spellStart"/>
+      <w:r>
+        <w:t>dy</w:t>
+      </w:r>
+      <w:proofErr w:type="spellEnd"/>
+      <w:r>
+        <w:t xml:space="preserve">; </w:t>
+      </w:r>
+    </w:p>
+    <w:p>
+      <w:pPr>
+        <w:pStyle w:val="CodeSmall"/>
+      </w:pPr>
+      <w:r>
+        <w:t xml:space="preserve">     </w:t>
+      </w:r>
+      <w:proofErr w:type="gramStart"/>
+      <w:r>
+        <w:t>if</w:t>
+      </w:r>
+      <w:proofErr w:type="gramEnd"/>
+      <w:r>
+        <w:t xml:space="preserve"> (</w:t>
+      </w:r>
+      <w:proofErr w:type="spellStart"/>
+      <w:r>
+        <w:t>distanceSqr</w:t>
+      </w:r>
+      <w:proofErr w:type="spellEnd"/>
+      <w:r>
+        <w:t xml:space="preserve"> &lt; </w:t>
+      </w:r>
+      <w:proofErr w:type="spellStart"/>
+      <w:r>
+        <w:t>bestDistance.value</w:t>
+      </w:r>
+      <w:proofErr w:type="spellEnd"/>
+      <w:r>
+        <w:t xml:space="preserve">) { </w:t>
+      </w:r>
+    </w:p>
+    <w:p>
+      <w:pPr>
+        <w:pStyle w:val="CodeSmall"/>
+      </w:pPr>
+      <w:r>
+        <w:t xml:space="preserve">    </w:t>
+      </w:r>
+      <w:r>
+        <w:tab/>
+      </w:r>
+      <w:r>
+        <w:tab/>
+      </w:r>
+      <w:proofErr w:type="spellStart"/>
+      <w:r>
+        <w:t>bestDistance.value</w:t>
+      </w:r>
+      <w:proofErr w:type="spellEnd"/>
+      <w:r>
+        <w:t xml:space="preserve"> = </w:t>
+      </w:r>
+      <w:proofErr w:type="spellStart"/>
+      <w:r>
+        <w:t>distanceSqr</w:t>
+      </w:r>
+      <w:proofErr w:type="spellEnd"/>
+      <w:r>
+        <w:t xml:space="preserve">; </w:t>
+      </w:r>
+    </w:p>
+    <w:p>
+      <w:pPr>
+        <w:pStyle w:val="CodeSmall"/>
+      </w:pPr>
+      <w:r>
+        <w:tab/>
+      </w:r>
+      <w:r>
+        <w:tab/>
+      </w:r>
+      <w:r>
+        <w:t xml:space="preserve">   </w:t>
+      </w:r>
+      <w:proofErr w:type="gramStart"/>
+      <w:r>
+        <w:t>closest</w:t>
+      </w:r>
+      <w:proofErr w:type="gramEnd"/>
+      <w:r>
+        <w:t xml:space="preserve"> = </w:t>
+      </w:r>
+      <w:proofErr w:type="spellStart"/>
+      <w:r>
+        <w:t>qtl.object</w:t>
+      </w:r>
+      <w:proofErr w:type="spellEnd"/>
+      <w:r>
+        <w:t xml:space="preserve">; </w:t>
+      </w:r>
+    </w:p>
+    <w:p>
+      <w:pPr>
+        <w:pStyle w:val="CodeSmall"/>
+      </w:pPr>
+      <w:r>
+        <w:t xml:space="preserve">  }</w:t>
+      </w:r>
+    </w:p>
+    <w:p>
+      <w:pPr>
+        <w:pStyle w:val="BodyText"/>
+      </w:pPr>
+      <w:r>
+        <w:t>V</w:t>
+      </w:r>
+      <w:r>
+        <w:t xml:space="preserve">ariable </w:t>
+      </w:r>
+      <w:proofErr w:type="spellStart"/>
+      <w:r>
+        <w:rPr>
+          <w:rStyle w:val="Courier8pt"/>
+        </w:rPr>
+        <w:t>distanceSqr</w:t>
+      </w:r>
+      <w:proofErr w:type="spellEnd"/>
+      <w:r>
+        <w:t xml:space="preserve"> and variable </w:t>
+      </w:r>
+      <w:proofErr w:type="spellStart"/>
+      <w:r>
+        <w:rPr>
+          <w:rStyle w:val="Courier8pt"/>
+        </w:rPr>
+        <w:t>bestDistance.value</w:t>
+      </w:r>
+      <w:proofErr w:type="spellEnd"/>
+      <w:r>
+        <w:t xml:space="preserve"> are different in units,</w:t>
+      </w:r>
+      <w:r>
+        <w:t xml:space="preserve"> one in units of square of degrees and the other in units of degrees. The two variables </w:t>
+      </w:r>
+      <w:r>
+        <w:t>are not commensurable.</w:t>
+      </w:r>
+    </w:p>
+    <w:p>
+      <w:pPr>
+        <w:pStyle w:val="BodyText"/>
+      </w:pPr>
+      <w:r>
+        <w:lastRenderedPageBreak/>
         <w:t xml:space="preserve">All errors found in </w:t>
       </w:r>
       <w:proofErr w:type="spellStart"/>
@@ -1644,11 +2208,1037 @@
     </w:p>
     <w:p>
       <w:pPr>
+        <w:pStyle w:val="BodyText"/>
+      </w:pPr>
+    </w:p>
+    <w:p>
+      <w:pPr>
+        <w:pStyle w:val="BodyText"/>
+        <w:ind w:firstLine="0"/>
+      </w:pPr>
+    </w:p>
+    <w:p>
+      <w:pPr>
+        <w:pStyle w:val="BodyText"/>
+        <w:ind w:firstLine="0"/>
+        <w:sectPr>
+          <w:type w:val="continuous"/>
+          <w:pgSz w:w="12240" w:h="15840"/>
+          <w:pgMar w:top="1080" w:right="907" w:bottom="1440" w:left="907" w:header="720" w:footer="720" w:gutter="0"/>
+          <w:cols w:num="2" w:space="360"/>
+        </w:sectPr>
+      </w:pPr>
+    </w:p>
+    <w:p>
+      <w:pPr>
         <w:pStyle w:val="tablehead"/>
       </w:pPr>
-      <w:r>
+      <w:bookmarkStart w:id="5" w:name="_Ref461107575"/>
+      <w:r>
+        <w:lastRenderedPageBreak/>
+        <w:t>Comparison with selected research work on units checking</w:t>
+      </w:r>
+      <w:bookmarkEnd w:id="5"/>
+    </w:p>
+    <w:tbl>
+      <w:tblPr>
+        <w:tblStyle w:val="TableGrid"/>
+        <w:tblW w:w="0" w:type="auto"/>
+        <w:tblLayout w:type="fixed"/>
+        <w:tblLook w:val="04A0" w:firstRow="1" w:lastRow="0" w:firstColumn="1" w:lastColumn="0" w:noHBand="0" w:noVBand="1"/>
+      </w:tblPr>
+      <w:tblGrid>
+        <w:gridCol w:w="895"/>
+        <w:gridCol w:w="900"/>
+        <w:gridCol w:w="990"/>
+        <w:gridCol w:w="900"/>
+        <w:gridCol w:w="1080"/>
+        <w:gridCol w:w="1260"/>
+        <w:gridCol w:w="900"/>
+        <w:gridCol w:w="900"/>
+        <w:gridCol w:w="1350"/>
+        <w:gridCol w:w="1241"/>
+      </w:tblGrid>
+      <w:tr>
+        <w:trPr>
+          <w:trHeight w:val="199"/>
+        </w:trPr>
+        <w:tc>
+          <w:tcPr>
+            <w:tcW w:w="895" w:type="dxa"/>
+            <w:vMerge w:val="restart"/>
+          </w:tcPr>
+          <w:p>
+            <w:pPr>
+              <w:pStyle w:val="tablecolhead"/>
+            </w:pPr>
+            <w:r>
+              <w:t>Research Work</w:t>
+            </w:r>
+          </w:p>
+        </w:tc>
+        <w:tc>
+          <w:tcPr>
+            <w:tcW w:w="2790" w:type="dxa"/>
+            <w:gridSpan w:val="3"/>
+          </w:tcPr>
+          <w:p>
+            <w:pPr>
+              <w:pStyle w:val="tablecolhead"/>
+            </w:pPr>
+            <w:r>
+              <w:t>Methodology</w:t>
+            </w:r>
+          </w:p>
+        </w:tc>
+        <w:tc>
+          <w:tcPr>
+            <w:tcW w:w="2340" w:type="dxa"/>
+            <w:gridSpan w:val="2"/>
+          </w:tcPr>
+          <w:p>
+            <w:pPr>
+              <w:pStyle w:val="tablecolhead"/>
+            </w:pPr>
+            <w:r>
+              <w:t>Experimental Subjects</w:t>
+            </w:r>
+            <w:r>
+              <w:t xml:space="preserve"> </w:t>
+            </w:r>
+          </w:p>
+          <w:p>
+            <w:pPr>
+              <w:pStyle w:val="tablecolhead"/>
+            </w:pPr>
+            <w:r>
+              <w:t>(in total)</w:t>
+            </w:r>
+          </w:p>
+        </w:tc>
+        <w:tc>
+          <w:tcPr>
+            <w:tcW w:w="3150" w:type="dxa"/>
+            <w:gridSpan w:val="3"/>
+          </w:tcPr>
+          <w:p>
+            <w:pPr>
+              <w:pStyle w:val="tablecolhead"/>
+            </w:pPr>
+            <w:r>
+              <w:t xml:space="preserve">User Effort </w:t>
+            </w:r>
+          </w:p>
+        </w:tc>
+        <w:tc>
+          <w:tcPr>
+            <w:tcW w:w="1241" w:type="dxa"/>
+          </w:tcPr>
+          <w:p>
+            <w:pPr>
+              <w:pStyle w:val="tablecolhead"/>
+            </w:pPr>
+            <w:r>
+              <w:t>Errors Detection</w:t>
+            </w:r>
+          </w:p>
+        </w:tc>
+      </w:tr>
+      <w:tr>
+        <w:trPr>
+          <w:trHeight w:val="199"/>
+        </w:trPr>
+        <w:tc>
+          <w:tcPr>
+            <w:tcW w:w="895" w:type="dxa"/>
+            <w:vMerge/>
+          </w:tcPr>
+          <w:p>
+            <w:pPr>
+              <w:pStyle w:val="tablecolhead"/>
+            </w:pPr>
+          </w:p>
+        </w:tc>
+        <w:tc>
+          <w:tcPr>
+            <w:tcW w:w="900" w:type="dxa"/>
+          </w:tcPr>
+          <w:p>
+            <w:pPr>
+              <w:pStyle w:val="tablecolsubhead"/>
+            </w:pPr>
+            <w:r>
+              <w:t>Language</w:t>
+            </w:r>
+          </w:p>
+        </w:tc>
+        <w:tc>
+          <w:tcPr>
+            <w:tcW w:w="990" w:type="dxa"/>
+          </w:tcPr>
+          <w:p>
+            <w:pPr>
+              <w:pStyle w:val="tablecolsubhead"/>
+            </w:pPr>
+            <w:r>
+              <w:t xml:space="preserve">Need </w:t>
+            </w:r>
+            <w:r>
+              <w:t>a</w:t>
+            </w:r>
+            <w:r>
+              <w:t>nnotation</w:t>
+            </w:r>
+          </w:p>
+        </w:tc>
+        <w:tc>
+          <w:tcPr>
+            <w:tcW w:w="900" w:type="dxa"/>
+          </w:tcPr>
+          <w:p>
+            <w:pPr>
+              <w:pStyle w:val="tablecolsubhead"/>
+            </w:pPr>
+            <w:r>
+              <w:t xml:space="preserve">Units </w:t>
+            </w:r>
+            <w:r>
+              <w:t>i</w:t>
+            </w:r>
+            <w:r>
+              <w:t xml:space="preserve">nference </w:t>
+            </w:r>
+          </w:p>
+        </w:tc>
+        <w:tc>
+          <w:tcPr>
+            <w:tcW w:w="1080" w:type="dxa"/>
+          </w:tcPr>
+          <w:p>
+            <w:pPr>
+              <w:pStyle w:val="tablecolsubhead"/>
+            </w:pPr>
+            <w:r>
+              <w:t xml:space="preserve">Size of </w:t>
+            </w:r>
+            <w:r>
+              <w:t>r</w:t>
+            </w:r>
+            <w:r>
+              <w:t xml:space="preserve">eal </w:t>
+            </w:r>
+            <w:r>
+              <w:t>a</w:t>
+            </w:r>
+            <w:r>
+              <w:t>pplications</w:t>
+            </w:r>
+          </w:p>
+        </w:tc>
+        <w:tc>
+          <w:tcPr>
+            <w:tcW w:w="1260" w:type="dxa"/>
+          </w:tcPr>
+          <w:p>
+            <w:pPr>
+              <w:pStyle w:val="tablecolsubhead"/>
+            </w:pPr>
+            <w:r>
+              <w:t xml:space="preserve">Size of </w:t>
+            </w:r>
+            <w:r>
+              <w:t>artificial  p</w:t>
+            </w:r>
+            <w:r>
+              <w:t>rograms</w:t>
+            </w:r>
+          </w:p>
+        </w:tc>
+        <w:tc>
+          <w:tcPr>
+            <w:tcW w:w="900" w:type="dxa"/>
+          </w:tcPr>
+          <w:p>
+            <w:pPr>
+              <w:pStyle w:val="tablecolsubhead"/>
+            </w:pPr>
+            <w:r>
+              <w:t xml:space="preserve"># of </w:t>
+            </w:r>
+            <w:r>
+              <w:t>a</w:t>
+            </w:r>
+            <w:r>
+              <w:t>nnotation in Total</w:t>
+            </w:r>
+          </w:p>
+        </w:tc>
+        <w:tc>
+          <w:tcPr>
+            <w:tcW w:w="900" w:type="dxa"/>
+          </w:tcPr>
+          <w:p>
+            <w:pPr>
+              <w:pStyle w:val="tablecolsubhead"/>
+            </w:pPr>
+            <w:r>
+              <w:t xml:space="preserve"># of </w:t>
+            </w:r>
+            <w:r>
+              <w:t>a</w:t>
+            </w:r>
+            <w:r>
+              <w:t xml:space="preserve">nnotation by </w:t>
+            </w:r>
+            <w:r>
+              <w:t>user</w:t>
+            </w:r>
+            <w:r>
+              <w:t xml:space="preserve"> </w:t>
+            </w:r>
+          </w:p>
+        </w:tc>
+        <w:tc>
+          <w:tcPr>
+            <w:tcW w:w="1350" w:type="dxa"/>
+          </w:tcPr>
+          <w:p>
+            <w:pPr>
+              <w:pStyle w:val="tablecolsubhead"/>
+            </w:pPr>
+            <w:r>
+              <w:t>Ratio</w:t>
+            </w:r>
+            <w:r>
+              <w:t>:</w:t>
+            </w:r>
+          </w:p>
+          <w:p>
+            <w:pPr>
+              <w:pStyle w:val="tablecolsubhead"/>
+            </w:pPr>
+            <w:r>
+              <w:t>user a</w:t>
+            </w:r>
+            <w:r>
+              <w:t xml:space="preserve">nnotation </w:t>
+            </w:r>
+            <w:r>
+              <w:t>/</w:t>
+            </w:r>
+          </w:p>
+          <w:p>
+            <w:pPr>
+              <w:pStyle w:val="tablecolsubhead"/>
+            </w:pPr>
+            <w:r>
+              <w:t xml:space="preserve">program </w:t>
+            </w:r>
+            <w:r>
+              <w:t>s</w:t>
+            </w:r>
+            <w:r>
+              <w:t>ize</w:t>
+            </w:r>
+          </w:p>
+        </w:tc>
+        <w:tc>
+          <w:tcPr>
+            <w:tcW w:w="1241" w:type="dxa"/>
+          </w:tcPr>
+          <w:p>
+            <w:pPr>
+              <w:pStyle w:val="tablecolsubhead"/>
+            </w:pPr>
+            <w:r>
+              <w:t># of Real Errors Found</w:t>
+            </w:r>
+          </w:p>
+        </w:tc>
+      </w:tr>
+      <w:tr>
+        <w:tc>
+          <w:tcPr>
+            <w:tcW w:w="895" w:type="dxa"/>
+          </w:tcPr>
+          <w:p>
+            <w:pPr>
+              <w:pStyle w:val="tablecopy"/>
+            </w:pPr>
+            <w:r>
+              <w:t>Our Approach</w:t>
+            </w:r>
+          </w:p>
+        </w:tc>
+        <w:tc>
+          <w:tcPr>
+            <w:tcW w:w="900" w:type="dxa"/>
+          </w:tcPr>
+          <w:p>
+            <w:pPr>
+              <w:pStyle w:val="tablecopy"/>
+            </w:pPr>
+            <w:r>
+              <w:t>Java</w:t>
+            </w:r>
+          </w:p>
+        </w:tc>
+        <w:tc>
+          <w:tcPr>
+            <w:tcW w:w="990" w:type="dxa"/>
+          </w:tcPr>
+          <w:p>
+            <w:pPr>
+              <w:pStyle w:val="tablecopy"/>
+            </w:pPr>
+            <w:r>
+              <w:t>Yes</w:t>
+            </w:r>
+          </w:p>
+        </w:tc>
+        <w:tc>
+          <w:tcPr>
+            <w:tcW w:w="900" w:type="dxa"/>
+          </w:tcPr>
+          <w:p>
+            <w:pPr>
+              <w:pStyle w:val="tablecopy"/>
+            </w:pPr>
+            <w:r>
+              <w:t>Yes</w:t>
+            </w:r>
+          </w:p>
+        </w:tc>
+        <w:tc>
+          <w:tcPr>
+            <w:tcW w:w="1080" w:type="dxa"/>
+          </w:tcPr>
+          <w:p>
+            <w:pPr>
+              <w:pStyle w:val="tablecopy"/>
+            </w:pPr>
+            <w:r>
+              <w:t>171,000 LOC</w:t>
+            </w:r>
+          </w:p>
+        </w:tc>
+        <w:tc>
+          <w:tcPr>
+            <w:tcW w:w="1260" w:type="dxa"/>
+          </w:tcPr>
+          <w:p>
+            <w:pPr>
+              <w:pStyle w:val="tablecopy"/>
+            </w:pPr>
+            <w:r>
+              <w:t>0</w:t>
+            </w:r>
+          </w:p>
+        </w:tc>
+        <w:tc>
+          <w:tcPr>
+            <w:tcW w:w="900" w:type="dxa"/>
+          </w:tcPr>
+          <w:p>
+            <w:pPr>
+              <w:pStyle w:val="tablecopy"/>
+            </w:pPr>
+            <w:r>
+              <w:t>2187</w:t>
+            </w:r>
+          </w:p>
+        </w:tc>
+        <w:tc>
+          <w:tcPr>
+            <w:tcW w:w="900" w:type="dxa"/>
+          </w:tcPr>
+          <w:p>
+            <w:pPr>
+              <w:pStyle w:val="tablecopy"/>
+            </w:pPr>
+            <w:r>
+              <w:t>1251</w:t>
+            </w:r>
+          </w:p>
+        </w:tc>
+        <w:tc>
+          <w:tcPr>
+            <w:tcW w:w="1350" w:type="dxa"/>
+          </w:tcPr>
+          <w:p>
+            <w:pPr>
+              <w:pStyle w:val="tablecopy"/>
+            </w:pPr>
+            <w:r>
+              <w:t>0.7%</w:t>
+            </w:r>
+          </w:p>
+        </w:tc>
+        <w:tc>
+          <w:tcPr>
+            <w:tcW w:w="1241" w:type="dxa"/>
+          </w:tcPr>
+          <w:p>
+            <w:pPr>
+              <w:pStyle w:val="tablecopy"/>
+            </w:pPr>
+            <w:r>
+              <w:t>15</w:t>
+            </w:r>
+          </w:p>
+        </w:tc>
+      </w:tr>
+      <w:tr>
+        <w:tc>
+          <w:tcPr>
+            <w:tcW w:w="895" w:type="dxa"/>
+          </w:tcPr>
+          <w:p>
+            <w:pPr>
+              <w:pStyle w:val="tablecopy"/>
+            </w:pPr>
+            <w:r>
+              <w:t>Hills</w:t>
+            </w:r>
+          </w:p>
+        </w:tc>
+        <w:tc>
+          <w:tcPr>
+            <w:tcW w:w="900" w:type="dxa"/>
+          </w:tcPr>
+          <w:p>
+            <w:pPr>
+              <w:pStyle w:val="tablecopy"/>
+            </w:pPr>
+            <w:r>
+              <w:t>C</w:t>
+            </w:r>
+          </w:p>
+        </w:tc>
+        <w:tc>
+          <w:tcPr>
+            <w:tcW w:w="990" w:type="dxa"/>
+          </w:tcPr>
+          <w:p>
+            <w:pPr>
+              <w:pStyle w:val="tablecopy"/>
+            </w:pPr>
+            <w:r>
+              <w:t>Yes</w:t>
+            </w:r>
+          </w:p>
+        </w:tc>
+        <w:tc>
+          <w:tcPr>
+            <w:tcW w:w="900" w:type="dxa"/>
+          </w:tcPr>
+          <w:p>
+            <w:pPr>
+              <w:pStyle w:val="tablecopy"/>
+            </w:pPr>
+            <w:r>
+              <w:t>No</w:t>
+            </w:r>
+          </w:p>
+        </w:tc>
+        <w:tc>
+          <w:tcPr>
+            <w:tcW w:w="1080" w:type="dxa"/>
+          </w:tcPr>
+          <w:p>
+            <w:pPr>
+              <w:pStyle w:val="tablecopy"/>
+            </w:pPr>
+            <w:r>
+              <w:t>400 LOC</w:t>
+            </w:r>
+          </w:p>
+        </w:tc>
+        <w:tc>
+          <w:tcPr>
+            <w:tcW w:w="1260" w:type="dxa"/>
+          </w:tcPr>
+          <w:p>
+            <w:pPr>
+              <w:pStyle w:val="tablecopy"/>
+            </w:pPr>
+            <w:r>
+              <w:t>111,000 LOC</w:t>
+            </w:r>
+          </w:p>
+        </w:tc>
+        <w:tc>
+          <w:tcPr>
+            <w:tcW w:w="900" w:type="dxa"/>
+          </w:tcPr>
+          <w:p>
+            <w:pPr>
+              <w:pStyle w:val="tablecopy"/>
+            </w:pPr>
+            <w:r>
+              <w:t>65</w:t>
+            </w:r>
+          </w:p>
+        </w:tc>
+        <w:tc>
+          <w:tcPr>
+            <w:tcW w:w="900" w:type="dxa"/>
+          </w:tcPr>
+          <w:p>
+            <w:pPr>
+              <w:pStyle w:val="tablecopy"/>
+            </w:pPr>
+            <w:r>
+              <w:t>65</w:t>
+            </w:r>
+          </w:p>
+        </w:tc>
+        <w:tc>
+          <w:tcPr>
+            <w:tcW w:w="1350" w:type="dxa"/>
+          </w:tcPr>
+          <w:p>
+            <w:pPr>
+              <w:pStyle w:val="tablecopy"/>
+            </w:pPr>
+            <w:r>
+              <w:t>16%</w:t>
+            </w:r>
+          </w:p>
+        </w:tc>
+        <w:tc>
+          <w:tcPr>
+            <w:tcW w:w="1241" w:type="dxa"/>
+          </w:tcPr>
+          <w:p>
+            <w:pPr>
+              <w:pStyle w:val="tablecopy"/>
+            </w:pPr>
+            <w:r>
+              <w:t>8</w:t>
+            </w:r>
+          </w:p>
+        </w:tc>
+      </w:tr>
+      <w:tr>
+        <w:tc>
+          <w:tcPr>
+            <w:tcW w:w="895" w:type="dxa"/>
+          </w:tcPr>
+          <w:p>
+            <w:pPr>
+              <w:pStyle w:val="tablecopy"/>
+            </w:pPr>
+            <w:r>
+              <w:t>Antoniu</w:t>
+            </w:r>
+          </w:p>
+        </w:tc>
+        <w:tc>
+          <w:tcPr>
+            <w:tcW w:w="900" w:type="dxa"/>
+          </w:tcPr>
+          <w:p>
+            <w:pPr>
+              <w:pStyle w:val="tablecopy"/>
+            </w:pPr>
+            <w:r>
+              <w:t>Excel</w:t>
+            </w:r>
+          </w:p>
+        </w:tc>
+        <w:tc>
+          <w:tcPr>
+            <w:tcW w:w="990" w:type="dxa"/>
+          </w:tcPr>
+          <w:p>
+            <w:pPr>
+              <w:pStyle w:val="tablecopy"/>
+            </w:pPr>
+            <w:r>
+              <w:t>Yes</w:t>
+            </w:r>
+          </w:p>
+        </w:tc>
+        <w:tc>
+          <w:tcPr>
+            <w:tcW w:w="900" w:type="dxa"/>
+          </w:tcPr>
+          <w:p>
+            <w:pPr>
+              <w:pStyle w:val="tablecopy"/>
+            </w:pPr>
+            <w:r>
+              <w:t>No</w:t>
+            </w:r>
+          </w:p>
+        </w:tc>
+        <w:tc>
+          <w:tcPr>
+            <w:tcW w:w="1080" w:type="dxa"/>
+          </w:tcPr>
+          <w:p>
+            <w:pPr>
+              <w:pStyle w:val="tablecopy"/>
+            </w:pPr>
+            <w:r>
+              <w:t>13,000 Cells</w:t>
+            </w:r>
+          </w:p>
+        </w:tc>
+        <w:tc>
+          <w:tcPr>
+            <w:tcW w:w="1260" w:type="dxa"/>
+          </w:tcPr>
+          <w:p>
+            <w:pPr>
+              <w:pStyle w:val="tablecopy"/>
+            </w:pPr>
+            <w:r>
+              <w:t>0</w:t>
+            </w:r>
+          </w:p>
+        </w:tc>
+        <w:tc>
+          <w:tcPr>
+            <w:tcW w:w="900" w:type="dxa"/>
+          </w:tcPr>
+          <w:p>
+            <w:pPr>
+              <w:pStyle w:val="tablecopy"/>
+            </w:pPr>
+            <w:r>
+              <w:t>13,000</w:t>
+            </w:r>
+          </w:p>
+        </w:tc>
+        <w:tc>
+          <w:tcPr>
+            <w:tcW w:w="900" w:type="dxa"/>
+          </w:tcPr>
+          <w:p>
+            <w:pPr>
+              <w:pStyle w:val="tablecopy"/>
+            </w:pPr>
+            <w:r>
+              <w:t>13,000</w:t>
+            </w:r>
+          </w:p>
+        </w:tc>
+        <w:tc>
+          <w:tcPr>
+            <w:tcW w:w="1350" w:type="dxa"/>
+          </w:tcPr>
+          <w:p>
+            <w:pPr>
+              <w:pStyle w:val="tablecopy"/>
+            </w:pPr>
+            <w:r>
+              <w:t>100%</w:t>
+            </w:r>
+          </w:p>
+        </w:tc>
+        <w:tc>
+          <w:tcPr>
+            <w:tcW w:w="1241" w:type="dxa"/>
+          </w:tcPr>
+          <w:p>
+            <w:pPr>
+              <w:pStyle w:val="tablecopy"/>
+            </w:pPr>
+            <w:r>
+              <w:t>3</w:t>
+            </w:r>
+          </w:p>
+        </w:tc>
+      </w:tr>
+      <w:tr>
+        <w:tc>
+          <w:tcPr>
+            <w:tcW w:w="895" w:type="dxa"/>
+          </w:tcPr>
+          <w:p>
+            <w:pPr>
+              <w:pStyle w:val="tablecopy"/>
+            </w:pPr>
+            <w:r>
+              <w:t>Hangal</w:t>
+            </w:r>
+          </w:p>
+        </w:tc>
+        <w:tc>
+          <w:tcPr>
+            <w:tcW w:w="900" w:type="dxa"/>
+          </w:tcPr>
+          <w:p>
+            <w:pPr>
+              <w:pStyle w:val="tablecopy"/>
+            </w:pPr>
+            <w:r>
+              <w:t>Java</w:t>
+            </w:r>
+          </w:p>
+        </w:tc>
+        <w:tc>
+          <w:tcPr>
+            <w:tcW w:w="990" w:type="dxa"/>
+          </w:tcPr>
+          <w:p>
+            <w:pPr>
+              <w:pStyle w:val="tablecopy"/>
+            </w:pPr>
+            <w:r>
+              <w:t>No</w:t>
+            </w:r>
+          </w:p>
+        </w:tc>
+        <w:tc>
+          <w:tcPr>
+            <w:tcW w:w="900" w:type="dxa"/>
+          </w:tcPr>
+          <w:p>
+            <w:pPr>
+              <w:pStyle w:val="tablecopy"/>
+            </w:pPr>
+            <w:r>
+              <w:t>Yes</w:t>
+            </w:r>
+          </w:p>
+        </w:tc>
+        <w:tc>
+          <w:tcPr>
+            <w:tcW w:w="1080" w:type="dxa"/>
+          </w:tcPr>
+          <w:p>
+            <w:pPr>
+              <w:pStyle w:val="tablecopy"/>
+            </w:pPr>
+            <w:r>
+              <w:t>19,000 LOC</w:t>
+            </w:r>
+          </w:p>
+        </w:tc>
+        <w:tc>
+          <w:tcPr>
+            <w:tcW w:w="1260" w:type="dxa"/>
+          </w:tcPr>
+          <w:p>
+            <w:pPr>
+              <w:pStyle w:val="tablecopy"/>
+            </w:pPr>
+            <w:r>
+              <w:t>0</w:t>
+            </w:r>
+          </w:p>
+        </w:tc>
+        <w:tc>
+          <w:tcPr>
+            <w:tcW w:w="900" w:type="dxa"/>
+          </w:tcPr>
+          <w:p>
+            <w:pPr>
+              <w:pStyle w:val="tablecopy"/>
+            </w:pPr>
+            <w:r>
+              <w:t>NA</w:t>
+            </w:r>
+          </w:p>
+        </w:tc>
+        <w:tc>
+          <w:tcPr>
+            <w:tcW w:w="900" w:type="dxa"/>
+          </w:tcPr>
+          <w:p>
+            <w:pPr>
+              <w:pStyle w:val="tablecopy"/>
+            </w:pPr>
+            <w:r>
+              <w:t>NA</w:t>
+            </w:r>
+          </w:p>
+        </w:tc>
+        <w:tc>
+          <w:tcPr>
+            <w:tcW w:w="1350" w:type="dxa"/>
+          </w:tcPr>
+          <w:p>
+            <w:pPr>
+              <w:pStyle w:val="tablecopy"/>
+            </w:pPr>
+            <w:r>
+              <w:t>0</w:t>
+            </w:r>
+          </w:p>
+        </w:tc>
+        <w:tc>
+          <w:tcPr>
+            <w:tcW w:w="1241" w:type="dxa"/>
+          </w:tcPr>
+          <w:p>
+            <w:pPr>
+              <w:pStyle w:val="tablecopy"/>
+            </w:pPr>
+            <w:r>
+              <w:t>3</w:t>
+            </w:r>
+          </w:p>
+        </w:tc>
+      </w:tr>
+      <w:tr>
+        <w:tc>
+          <w:tcPr>
+            <w:tcW w:w="895" w:type="dxa"/>
+          </w:tcPr>
+          <w:p>
+            <w:pPr>
+              <w:pStyle w:val="tablecopy"/>
+            </w:pPr>
+            <w:r>
+              <w:t>Jiang</w:t>
+            </w:r>
+          </w:p>
+        </w:tc>
+        <w:tc>
+          <w:tcPr>
+            <w:tcW w:w="900" w:type="dxa"/>
+          </w:tcPr>
+          <w:p>
+            <w:pPr>
+              <w:pStyle w:val="tablecopy"/>
+            </w:pPr>
+            <w:r>
+              <w:t>C</w:t>
+            </w:r>
+          </w:p>
+        </w:tc>
+        <w:tc>
+          <w:tcPr>
+            <w:tcW w:w="990" w:type="dxa"/>
+          </w:tcPr>
+          <w:p>
+            <w:pPr>
+              <w:pStyle w:val="tablecopy"/>
+            </w:pPr>
+            <w:r>
+              <w:t>Yes</w:t>
+            </w:r>
+          </w:p>
+        </w:tc>
+        <w:tc>
+          <w:tcPr>
+            <w:tcW w:w="900" w:type="dxa"/>
+          </w:tcPr>
+          <w:p>
+            <w:pPr>
+              <w:pStyle w:val="tablecopy"/>
+            </w:pPr>
+            <w:r>
+              <w:t>Yes</w:t>
+            </w:r>
+          </w:p>
+        </w:tc>
+        <w:tc>
+          <w:tcPr>
+            <w:tcW w:w="1080" w:type="dxa"/>
+          </w:tcPr>
+          <w:p>
+            <w:pPr>
+              <w:pStyle w:val="tablecopy"/>
+            </w:pPr>
+            <w:r>
+              <w:t>9,400 LOC</w:t>
+            </w:r>
+          </w:p>
+        </w:tc>
+        <w:tc>
+          <w:tcPr>
+            <w:tcW w:w="1260" w:type="dxa"/>
+          </w:tcPr>
+          <w:p>
+            <w:pPr>
+              <w:pStyle w:val="tablecopy"/>
+            </w:pPr>
+            <w:r>
+              <w:t>745,000 LOC</w:t>
+            </w:r>
+          </w:p>
+        </w:tc>
+        <w:tc>
+          <w:tcPr>
+            <w:tcW w:w="900" w:type="dxa"/>
+          </w:tcPr>
+          <w:p>
+            <w:pPr>
+              <w:pStyle w:val="tablecopy"/>
+            </w:pPr>
+            <w:r>
+              <w:t>795</w:t>
+            </w:r>
+          </w:p>
+        </w:tc>
+        <w:tc>
+          <w:tcPr>
+            <w:tcW w:w="900" w:type="dxa"/>
+          </w:tcPr>
+          <w:p>
+            <w:pPr>
+              <w:pStyle w:val="tablecopy"/>
+            </w:pPr>
+            <w:r>
+              <w:t>795</w:t>
+            </w:r>
+          </w:p>
+        </w:tc>
+        <w:tc>
+          <w:tcPr>
+            <w:tcW w:w="1350" w:type="dxa"/>
+          </w:tcPr>
+          <w:p>
+            <w:pPr>
+              <w:pStyle w:val="tablecopy"/>
+            </w:pPr>
+            <w:r>
+              <w:t>8.5%</w:t>
+            </w:r>
+          </w:p>
+        </w:tc>
+        <w:tc>
+          <w:tcPr>
+            <w:tcW w:w="1241" w:type="dxa"/>
+          </w:tcPr>
+          <w:p>
+            <w:pPr>
+              <w:pStyle w:val="tablecopy"/>
+            </w:pPr>
+            <w:r>
+              <w:t>5</w:t>
+            </w:r>
+          </w:p>
+        </w:tc>
+      </w:tr>
+    </w:tbl>
+    <w:p>
+      <w:pPr>
+        <w:pStyle w:val="BodyText"/>
+        <w:ind w:firstLine="0"/>
+        <w:sectPr>
+          <w:type w:val="continuous"/>
+          <w:pgSz w:w="12240" w:h="15840"/>
+          <w:pgMar w:top="1080" w:right="907" w:bottom="1440" w:left="907" w:header="720" w:footer="720" w:gutter="0"/>
+          <w:cols w:space="360"/>
+        </w:sectPr>
+      </w:pPr>
+    </w:p>
+    <w:p>
+      <w:pPr>
+        <w:pStyle w:val="tablehead"/>
+      </w:pPr>
+      <w:bookmarkStart w:id="6" w:name="_Ref461107572"/>
+      <w:r>
+        <w:lastRenderedPageBreak/>
         <w:t>Effort in two case studies</w:t>
       </w:r>
+      <w:bookmarkEnd w:id="6"/>
     </w:p>
     <w:tbl>
       <w:tblPr>
@@ -1675,7 +3265,6 @@
               <w:rPr>
                 <w:rFonts w:hint="eastAsia"/>
               </w:rPr>
-              <w:lastRenderedPageBreak/>
               <w:t>Software</w:t>
             </w:r>
           </w:p>
@@ -1799,7 +3388,6 @@
               <w:rPr>
                 <w:rFonts w:hint="eastAsia"/>
               </w:rPr>
-              <w:lastRenderedPageBreak/>
               <w:t>OpenMap</w:t>
             </w:r>
           </w:p>
@@ -1857,992 +3445,13 @@
     <w:p>
       <w:pPr>
         <w:pStyle w:val="BodyText"/>
-        <w:ind w:firstLine="0"/>
       </w:pPr>
     </w:p>
     <w:p>
       <w:pPr>
         <w:pStyle w:val="BodyText"/>
-        <w:ind w:firstLine="0"/>
-      </w:pPr>
-    </w:p>
-    <w:p>
-      <w:pPr>
-        <w:pStyle w:val="BodyText"/>
-        <w:ind w:firstLine="0"/>
-        <w:sectPr>
-          <w:type w:val="continuous"/>
-          <w:pgSz w:w="12240" w:h="15840"/>
-          <w:pgMar w:top="1080" w:right="907" w:bottom="1440" w:left="907" w:header="720" w:footer="720" w:gutter="0"/>
-          <w:cols w:num="2" w:space="360"/>
-        </w:sectPr>
-      </w:pPr>
-    </w:p>
-    <w:p>
-      <w:pPr>
-        <w:pStyle w:val="tablehead"/>
-      </w:pPr>
-      <w:r>
-        <w:lastRenderedPageBreak/>
-        <w:t>Comparison with selected research work on units checking</w:t>
-      </w:r>
-    </w:p>
-    <w:tbl>
-      <w:tblPr>
-        <w:tblStyle w:val="TableGrid"/>
-        <w:tblW w:w="0" w:type="auto"/>
-        <w:tblLayout w:type="fixed"/>
-        <w:tblLook w:val="04A0" w:firstRow="1" w:lastRow="0" w:firstColumn="1" w:lastColumn="0" w:noHBand="0" w:noVBand="1"/>
-      </w:tblPr>
-      <w:tblGrid>
-        <w:gridCol w:w="1165"/>
-        <w:gridCol w:w="1170"/>
-        <w:gridCol w:w="990"/>
-        <w:gridCol w:w="900"/>
-        <w:gridCol w:w="1080"/>
-        <w:gridCol w:w="1170"/>
-        <w:gridCol w:w="900"/>
-        <w:gridCol w:w="990"/>
-        <w:gridCol w:w="963"/>
-        <w:gridCol w:w="1088"/>
-      </w:tblGrid>
-      <w:tr>
-        <w:trPr>
-          <w:trHeight w:val="199"/>
-        </w:trPr>
-        <w:tc>
-          <w:tcPr>
-            <w:tcW w:w="1165" w:type="dxa"/>
-            <w:vMerge w:val="restart"/>
-          </w:tcPr>
-          <w:p>
-            <w:pPr>
-              <w:pStyle w:val="tablecolhead"/>
-            </w:pPr>
-            <w:r>
-              <w:t>Research Work</w:t>
-            </w:r>
-          </w:p>
-        </w:tc>
-        <w:tc>
-          <w:tcPr>
-            <w:tcW w:w="3060" w:type="dxa"/>
-            <w:gridSpan w:val="3"/>
-          </w:tcPr>
-          <w:p>
-            <w:pPr>
-              <w:pStyle w:val="tablecolhead"/>
-            </w:pPr>
-            <w:r>
-              <w:t>Methodology</w:t>
-            </w:r>
-          </w:p>
-        </w:tc>
-        <w:tc>
-          <w:tcPr>
-            <w:tcW w:w="2250" w:type="dxa"/>
-            <w:gridSpan w:val="2"/>
-          </w:tcPr>
-          <w:p>
-            <w:pPr>
-              <w:pStyle w:val="tablecolhead"/>
-            </w:pPr>
-            <w:r>
-              <w:t>Experimental Subjects</w:t>
-            </w:r>
-          </w:p>
-        </w:tc>
-        <w:tc>
-          <w:tcPr>
-            <w:tcW w:w="1890" w:type="dxa"/>
-            <w:gridSpan w:val="2"/>
-          </w:tcPr>
-          <w:p>
-            <w:pPr>
-              <w:pStyle w:val="tablecolhead"/>
-            </w:pPr>
-            <w:r>
-              <w:t>Errors Detection</w:t>
-            </w:r>
-          </w:p>
-        </w:tc>
-        <w:tc>
-          <w:tcPr>
-            <w:tcW w:w="2051" w:type="dxa"/>
-            <w:gridSpan w:val="2"/>
-          </w:tcPr>
-          <w:p>
-            <w:pPr>
-              <w:pStyle w:val="tablecolhead"/>
-            </w:pPr>
-            <w:r>
-              <w:t xml:space="preserve">Human Effort </w:t>
-            </w:r>
-          </w:p>
-        </w:tc>
-      </w:tr>
-      <w:tr>
-        <w:trPr>
-          <w:trHeight w:val="199"/>
-        </w:trPr>
-        <w:tc>
-          <w:tcPr>
-            <w:tcW w:w="1165" w:type="dxa"/>
-            <w:vMerge/>
-          </w:tcPr>
-          <w:p>
-            <w:pPr>
-              <w:pStyle w:val="tablecolhead"/>
-            </w:pPr>
-          </w:p>
-        </w:tc>
-        <w:tc>
-          <w:tcPr>
-            <w:tcW w:w="1170" w:type="dxa"/>
-          </w:tcPr>
-          <w:p>
-            <w:pPr>
-              <w:pStyle w:val="tablecolsubhead"/>
-            </w:pPr>
-            <w:r>
-              <w:t>Programming Language</w:t>
-            </w:r>
-          </w:p>
-        </w:tc>
-        <w:tc>
-          <w:tcPr>
-            <w:tcW w:w="990" w:type="dxa"/>
-          </w:tcPr>
-          <w:p>
-            <w:pPr>
-              <w:pStyle w:val="tablecolsubhead"/>
-            </w:pPr>
-            <w:r>
-              <w:t xml:space="preserve">Need </w:t>
-            </w:r>
-            <w:r>
-              <w:t>Annotation</w:t>
-            </w:r>
-          </w:p>
-        </w:tc>
-        <w:tc>
-          <w:tcPr>
-            <w:tcW w:w="900" w:type="dxa"/>
-          </w:tcPr>
-          <w:p>
-            <w:pPr>
-              <w:pStyle w:val="tablecolsubhead"/>
-            </w:pPr>
-            <w:r>
-              <w:t>Inference</w:t>
-            </w:r>
-            <w:r>
-              <w:t xml:space="preserve"> Support</w:t>
-            </w:r>
-          </w:p>
-        </w:tc>
-        <w:tc>
-          <w:tcPr>
-            <w:tcW w:w="1080" w:type="dxa"/>
-          </w:tcPr>
-          <w:p>
-            <w:pPr>
-              <w:pStyle w:val="tablecolsubhead"/>
-            </w:pPr>
-            <w:r>
-              <w:t xml:space="preserve">Size of </w:t>
-            </w:r>
-            <w:r>
-              <w:t>Real Applications</w:t>
-            </w:r>
-          </w:p>
-        </w:tc>
-        <w:tc>
-          <w:tcPr>
-            <w:tcW w:w="1170" w:type="dxa"/>
-          </w:tcPr>
-          <w:p>
-            <w:pPr>
-              <w:pStyle w:val="tablecolsubhead"/>
-            </w:pPr>
-            <w:r>
-              <w:t xml:space="preserve">Size of </w:t>
-            </w:r>
-            <w:r>
-              <w:t>Artificial  Programs</w:t>
-            </w:r>
-          </w:p>
-        </w:tc>
-        <w:tc>
-          <w:tcPr>
-            <w:tcW w:w="900" w:type="dxa"/>
-          </w:tcPr>
-          <w:p>
-            <w:pPr>
-              <w:pStyle w:val="tablecolsubhead"/>
-            </w:pPr>
-            <w:r>
-              <w:t># of R</w:t>
-            </w:r>
-            <w:r>
-              <w:t xml:space="preserve">eal </w:t>
-            </w:r>
-            <w:r>
-              <w:t>Errors F</w:t>
-            </w:r>
-            <w:r>
-              <w:t>ound</w:t>
-            </w:r>
-          </w:p>
-        </w:tc>
-        <w:tc>
-          <w:tcPr>
-            <w:tcW w:w="990" w:type="dxa"/>
-          </w:tcPr>
-          <w:p>
-            <w:pPr>
-              <w:pStyle w:val="tablecolsubhead"/>
-            </w:pPr>
-            <w:r>
-              <w:t xml:space="preserve">Most </w:t>
-            </w:r>
-            <w:r>
-              <w:t>E</w:t>
-            </w:r>
-            <w:r>
-              <w:t xml:space="preserve">rrors </w:t>
-            </w:r>
-            <w:r>
-              <w:t>F</w:t>
-            </w:r>
-            <w:r>
-              <w:t xml:space="preserve">ound in </w:t>
-            </w:r>
-            <w:r>
-              <w:t>S</w:t>
-            </w:r>
-            <w:r>
-              <w:t xml:space="preserve">ingle </w:t>
-            </w:r>
-            <w:r>
-              <w:t>F</w:t>
-            </w:r>
-            <w:r>
-              <w:t>ile</w:t>
-            </w:r>
-          </w:p>
-        </w:tc>
-        <w:tc>
-          <w:tcPr>
-            <w:tcW w:w="963" w:type="dxa"/>
-          </w:tcPr>
-          <w:p>
-            <w:pPr>
-              <w:pStyle w:val="tablecolsubhead"/>
-            </w:pPr>
-            <w:r>
-              <w:t xml:space="preserve"># of </w:t>
-            </w:r>
-            <w:r>
-              <w:t>A</w:t>
-            </w:r>
-            <w:r>
-              <w:t xml:space="preserve">nnotation in </w:t>
-            </w:r>
-            <w:r>
-              <w:t>T</w:t>
-            </w:r>
-            <w:r>
-              <w:t>otal</w:t>
-            </w:r>
-          </w:p>
-        </w:tc>
-        <w:tc>
-          <w:tcPr>
-            <w:tcW w:w="1088" w:type="dxa"/>
-          </w:tcPr>
-          <w:p>
-            <w:pPr>
-              <w:pStyle w:val="tablecolsubhead"/>
-            </w:pPr>
-            <w:r>
-              <w:t># of Annotation by human</w:t>
-            </w:r>
-            <w:r>
-              <w:t xml:space="preserve"> </w:t>
-            </w:r>
-          </w:p>
-        </w:tc>
-      </w:tr>
-      <w:tr>
-        <w:tc>
-          <w:tcPr>
-            <w:tcW w:w="1165" w:type="dxa"/>
-          </w:tcPr>
-          <w:p>
-            <w:pPr>
-              <w:pStyle w:val="tablecopy"/>
-            </w:pPr>
-            <w:r>
-              <w:t>Our Approach</w:t>
-            </w:r>
-          </w:p>
-        </w:tc>
-        <w:tc>
-          <w:tcPr>
-            <w:tcW w:w="1170" w:type="dxa"/>
-          </w:tcPr>
-          <w:p>
-            <w:pPr>
-              <w:pStyle w:val="tablecopy"/>
-            </w:pPr>
-            <w:r>
-              <w:t>Java</w:t>
-            </w:r>
-          </w:p>
-        </w:tc>
-        <w:tc>
-          <w:tcPr>
-            <w:tcW w:w="990" w:type="dxa"/>
-          </w:tcPr>
-          <w:p>
-            <w:pPr>
-              <w:pStyle w:val="tablecopy"/>
-            </w:pPr>
-            <w:r>
-              <w:t>Yes</w:t>
-            </w:r>
-          </w:p>
-        </w:tc>
-        <w:tc>
-          <w:tcPr>
-            <w:tcW w:w="900" w:type="dxa"/>
-          </w:tcPr>
-          <w:p>
-            <w:pPr>
-              <w:pStyle w:val="tablecopy"/>
-            </w:pPr>
-            <w:r>
-              <w:t>Yes</w:t>
-            </w:r>
-          </w:p>
-        </w:tc>
-        <w:tc>
-          <w:tcPr>
-            <w:tcW w:w="1080" w:type="dxa"/>
-          </w:tcPr>
-          <w:p>
-            <w:pPr>
-              <w:pStyle w:val="tablecopy"/>
-            </w:pPr>
-            <w:r>
-              <w:t>171,000 LOC</w:t>
-            </w:r>
-          </w:p>
-        </w:tc>
-        <w:tc>
-          <w:tcPr>
-            <w:tcW w:w="1170" w:type="dxa"/>
-          </w:tcPr>
-          <w:p>
-            <w:pPr>
-              <w:pStyle w:val="tablecopy"/>
-            </w:pPr>
-            <w:r>
-              <w:t>0</w:t>
-            </w:r>
-          </w:p>
-        </w:tc>
-        <w:tc>
-          <w:tcPr>
-            <w:tcW w:w="900" w:type="dxa"/>
-          </w:tcPr>
-          <w:p>
-            <w:pPr>
-              <w:pStyle w:val="tablecopy"/>
-            </w:pPr>
-            <w:r>
-              <w:t>15</w:t>
-            </w:r>
-          </w:p>
-        </w:tc>
-        <w:tc>
-          <w:tcPr>
-            <w:tcW w:w="990" w:type="dxa"/>
-          </w:tcPr>
-          <w:p>
-            <w:pPr>
-              <w:pStyle w:val="tablecopy"/>
-            </w:pPr>
-            <w:r>
-              <w:t>4</w:t>
-            </w:r>
-          </w:p>
-        </w:tc>
-        <w:tc>
-          <w:tcPr>
-            <w:tcW w:w="963" w:type="dxa"/>
-          </w:tcPr>
-          <w:p>
-            <w:pPr>
-              <w:pStyle w:val="tablecopy"/>
-            </w:pPr>
-            <w:r>
-              <w:t>2187</w:t>
-            </w:r>
-          </w:p>
-        </w:tc>
-        <w:tc>
-          <w:tcPr>
-            <w:tcW w:w="1088" w:type="dxa"/>
-          </w:tcPr>
-          <w:p>
-            <w:pPr>
-              <w:pStyle w:val="tablecopy"/>
-            </w:pPr>
-            <w:r>
-              <w:t>1251</w:t>
-            </w:r>
-          </w:p>
-        </w:tc>
-      </w:tr>
-      <w:tr>
-        <w:tc>
-          <w:tcPr>
-            <w:tcW w:w="1165" w:type="dxa"/>
-          </w:tcPr>
-          <w:p>
-            <w:pPr>
-              <w:pStyle w:val="tablecopy"/>
-            </w:pPr>
-            <w:r>
-              <w:t>Hills</w:t>
-            </w:r>
-          </w:p>
-        </w:tc>
-        <w:tc>
-          <w:tcPr>
-            <w:tcW w:w="1170" w:type="dxa"/>
-          </w:tcPr>
-          <w:p>
-            <w:pPr>
-              <w:pStyle w:val="tablecopy"/>
-            </w:pPr>
-            <w:r>
-              <w:t>C</w:t>
-            </w:r>
-          </w:p>
-        </w:tc>
-        <w:tc>
-          <w:tcPr>
-            <w:tcW w:w="990" w:type="dxa"/>
-          </w:tcPr>
-          <w:p>
-            <w:pPr>
-              <w:pStyle w:val="tablecopy"/>
-            </w:pPr>
-            <w:r>
-              <w:t>Yes</w:t>
-            </w:r>
-          </w:p>
-        </w:tc>
-        <w:tc>
-          <w:tcPr>
-            <w:tcW w:w="900" w:type="dxa"/>
-          </w:tcPr>
-          <w:p>
-            <w:pPr>
-              <w:pStyle w:val="tablecopy"/>
-            </w:pPr>
-            <w:r>
-              <w:t>No</w:t>
-            </w:r>
-          </w:p>
-        </w:tc>
-        <w:tc>
-          <w:tcPr>
-            <w:tcW w:w="1080" w:type="dxa"/>
-          </w:tcPr>
-          <w:p>
-            <w:pPr>
-              <w:pStyle w:val="tablecopy"/>
-            </w:pPr>
-            <w:r>
-              <w:t>400 LOC</w:t>
-            </w:r>
-          </w:p>
-        </w:tc>
-        <w:tc>
-          <w:tcPr>
-            <w:tcW w:w="1170" w:type="dxa"/>
-          </w:tcPr>
-          <w:p>
-            <w:pPr>
-              <w:pStyle w:val="tablecopy"/>
-            </w:pPr>
-            <w:r>
-              <w:t>111,000 LOC</w:t>
-            </w:r>
-          </w:p>
-        </w:tc>
-        <w:tc>
-          <w:tcPr>
-            <w:tcW w:w="900" w:type="dxa"/>
-          </w:tcPr>
-          <w:p>
-            <w:pPr>
-              <w:pStyle w:val="tablecopy"/>
-            </w:pPr>
-            <w:r>
-              <w:t>8</w:t>
-            </w:r>
-          </w:p>
-        </w:tc>
-        <w:tc>
-          <w:tcPr>
-            <w:tcW w:w="990" w:type="dxa"/>
-          </w:tcPr>
-          <w:p>
-            <w:pPr>
-              <w:pStyle w:val="tablecopy"/>
-            </w:pPr>
-            <w:r>
-              <w:t>3</w:t>
-            </w:r>
-          </w:p>
-        </w:tc>
-        <w:tc>
-          <w:tcPr>
-            <w:tcW w:w="963" w:type="dxa"/>
-          </w:tcPr>
-          <w:p>
-            <w:pPr>
-              <w:pStyle w:val="tablecopy"/>
-            </w:pPr>
-            <w:bookmarkStart w:id="4" w:name="_GoBack"/>
-            <w:bookmarkEnd w:id="4"/>
-          </w:p>
-        </w:tc>
-        <w:tc>
-          <w:tcPr>
-            <w:tcW w:w="1088" w:type="dxa"/>
-          </w:tcPr>
-          <w:p>
-            <w:pPr>
-              <w:pStyle w:val="tablecopy"/>
-            </w:pPr>
-          </w:p>
-        </w:tc>
-      </w:tr>
-      <w:tr>
-        <w:tc>
-          <w:tcPr>
-            <w:tcW w:w="1165" w:type="dxa"/>
-          </w:tcPr>
-          <w:p>
-            <w:pPr>
-              <w:pStyle w:val="tablecopy"/>
-            </w:pPr>
-            <w:r>
-              <w:t>Antoniu</w:t>
-            </w:r>
-          </w:p>
-        </w:tc>
-        <w:tc>
-          <w:tcPr>
-            <w:tcW w:w="1170" w:type="dxa"/>
-          </w:tcPr>
-          <w:p>
-            <w:pPr>
-              <w:pStyle w:val="tablecopy"/>
-            </w:pPr>
-            <w:r>
-              <w:t>Spreadsheet</w:t>
-            </w:r>
-          </w:p>
-        </w:tc>
-        <w:tc>
-          <w:tcPr>
-            <w:tcW w:w="990" w:type="dxa"/>
-          </w:tcPr>
-          <w:p>
-            <w:pPr>
-              <w:pStyle w:val="tablecopy"/>
-            </w:pPr>
-            <w:r>
-              <w:t>Yes</w:t>
-            </w:r>
-          </w:p>
-        </w:tc>
-        <w:tc>
-          <w:tcPr>
-            <w:tcW w:w="900" w:type="dxa"/>
-          </w:tcPr>
-          <w:p>
-            <w:pPr>
-              <w:pStyle w:val="tablecopy"/>
-            </w:pPr>
-            <w:r>
-              <w:t>No</w:t>
-            </w:r>
-          </w:p>
-        </w:tc>
-        <w:tc>
-          <w:tcPr>
-            <w:tcW w:w="1080" w:type="dxa"/>
-          </w:tcPr>
-          <w:p>
-            <w:pPr>
-              <w:pStyle w:val="tablecopy"/>
-            </w:pPr>
-            <w:r>
-              <w:t>13,000 Cells</w:t>
-            </w:r>
-          </w:p>
-        </w:tc>
-        <w:tc>
-          <w:tcPr>
-            <w:tcW w:w="1170" w:type="dxa"/>
-          </w:tcPr>
-          <w:p>
-            <w:pPr>
-              <w:pStyle w:val="tablecopy"/>
-            </w:pPr>
-            <w:r>
-              <w:t>0</w:t>
-            </w:r>
-          </w:p>
-        </w:tc>
-        <w:tc>
-          <w:tcPr>
-            <w:tcW w:w="900" w:type="dxa"/>
-          </w:tcPr>
-          <w:p>
-            <w:pPr>
-              <w:pStyle w:val="tablecopy"/>
-            </w:pPr>
-            <w:r>
-              <w:t>3</w:t>
-            </w:r>
-          </w:p>
-        </w:tc>
-        <w:tc>
-          <w:tcPr>
-            <w:tcW w:w="990" w:type="dxa"/>
-          </w:tcPr>
-          <w:p>
-            <w:pPr>
-              <w:pStyle w:val="tablecopy"/>
-            </w:pPr>
-            <w:r>
-              <w:t>1</w:t>
-            </w:r>
-          </w:p>
-        </w:tc>
-        <w:tc>
-          <w:tcPr>
-            <w:tcW w:w="963" w:type="dxa"/>
-          </w:tcPr>
-          <w:p>
-            <w:pPr>
-              <w:pStyle w:val="tablecopy"/>
-            </w:pPr>
-          </w:p>
-        </w:tc>
-        <w:tc>
-          <w:tcPr>
-            <w:tcW w:w="1088" w:type="dxa"/>
-          </w:tcPr>
-          <w:p>
-            <w:pPr>
-              <w:pStyle w:val="tablecopy"/>
-            </w:pPr>
-          </w:p>
-        </w:tc>
-      </w:tr>
-      <w:tr>
-        <w:tc>
-          <w:tcPr>
-            <w:tcW w:w="1165" w:type="dxa"/>
-          </w:tcPr>
-          <w:p>
-            <w:pPr>
-              <w:pStyle w:val="tablecopy"/>
-            </w:pPr>
-            <w:r>
-              <w:t>Hangal</w:t>
-            </w:r>
-          </w:p>
-        </w:tc>
-        <w:tc>
-          <w:tcPr>
-            <w:tcW w:w="1170" w:type="dxa"/>
-          </w:tcPr>
-          <w:p>
-            <w:pPr>
-              <w:pStyle w:val="tablecopy"/>
-            </w:pPr>
-            <w:r>
-              <w:t>Java</w:t>
-            </w:r>
-          </w:p>
-        </w:tc>
-        <w:tc>
-          <w:tcPr>
-            <w:tcW w:w="990" w:type="dxa"/>
-          </w:tcPr>
-          <w:p>
-            <w:pPr>
-              <w:pStyle w:val="tablecopy"/>
-            </w:pPr>
-            <w:r>
-              <w:t>No</w:t>
-            </w:r>
-          </w:p>
-        </w:tc>
-        <w:tc>
-          <w:tcPr>
-            <w:tcW w:w="900" w:type="dxa"/>
-          </w:tcPr>
-          <w:p>
-            <w:pPr>
-              <w:pStyle w:val="tablecopy"/>
-            </w:pPr>
-            <w:r>
-              <w:t>Yes</w:t>
-            </w:r>
-          </w:p>
-        </w:tc>
-        <w:tc>
-          <w:tcPr>
-            <w:tcW w:w="1080" w:type="dxa"/>
-          </w:tcPr>
-          <w:p>
-            <w:pPr>
-              <w:pStyle w:val="tablecopy"/>
-            </w:pPr>
-            <w:r>
-              <w:t>19,000 LOC</w:t>
-            </w:r>
-          </w:p>
-        </w:tc>
-        <w:tc>
-          <w:tcPr>
-            <w:tcW w:w="1170" w:type="dxa"/>
-          </w:tcPr>
-          <w:p>
-            <w:pPr>
-              <w:pStyle w:val="tablecopy"/>
-            </w:pPr>
-            <w:r>
-              <w:t>0</w:t>
-            </w:r>
-          </w:p>
-        </w:tc>
-        <w:tc>
-          <w:tcPr>
-            <w:tcW w:w="900" w:type="dxa"/>
-          </w:tcPr>
-          <w:p>
-            <w:pPr>
-              <w:pStyle w:val="tablecopy"/>
-            </w:pPr>
-            <w:r>
-              <w:t>3</w:t>
-            </w:r>
-          </w:p>
-        </w:tc>
-        <w:tc>
-          <w:tcPr>
-            <w:tcW w:w="990" w:type="dxa"/>
-          </w:tcPr>
-          <w:p>
-            <w:pPr>
-              <w:pStyle w:val="tablecopy"/>
-            </w:pPr>
-            <w:r>
-              <w:t>1</w:t>
-            </w:r>
-          </w:p>
-        </w:tc>
-        <w:tc>
-          <w:tcPr>
-            <w:tcW w:w="963" w:type="dxa"/>
-          </w:tcPr>
-          <w:p>
-            <w:pPr>
-              <w:pStyle w:val="tablecopy"/>
-            </w:pPr>
-            <w:r>
-              <w:t>NA</w:t>
-            </w:r>
-          </w:p>
-        </w:tc>
-        <w:tc>
-          <w:tcPr>
-            <w:tcW w:w="1088" w:type="dxa"/>
-          </w:tcPr>
-          <w:p>
-            <w:pPr>
-              <w:pStyle w:val="tablecopy"/>
-            </w:pPr>
-            <w:r>
-              <w:t>NA</w:t>
-            </w:r>
-          </w:p>
-        </w:tc>
-      </w:tr>
-      <w:tr>
-        <w:tc>
-          <w:tcPr>
-            <w:tcW w:w="1165" w:type="dxa"/>
-          </w:tcPr>
-          <w:p>
-            <w:pPr>
-              <w:pStyle w:val="tablecopy"/>
-            </w:pPr>
-            <w:r>
-              <w:t>Jiang</w:t>
-            </w:r>
-          </w:p>
-        </w:tc>
-        <w:tc>
-          <w:tcPr>
-            <w:tcW w:w="1170" w:type="dxa"/>
-          </w:tcPr>
-          <w:p>
-            <w:pPr>
-              <w:pStyle w:val="tablecopy"/>
-            </w:pPr>
-            <w:r>
-              <w:t>C</w:t>
-            </w:r>
-          </w:p>
-        </w:tc>
-        <w:tc>
-          <w:tcPr>
-            <w:tcW w:w="990" w:type="dxa"/>
-          </w:tcPr>
-          <w:p>
-            <w:pPr>
-              <w:pStyle w:val="tablecopy"/>
-            </w:pPr>
-            <w:r>
-              <w:t>Yes</w:t>
-            </w:r>
-          </w:p>
-        </w:tc>
-        <w:tc>
-          <w:tcPr>
-            <w:tcW w:w="900" w:type="dxa"/>
-          </w:tcPr>
-          <w:p>
-            <w:pPr>
-              <w:pStyle w:val="tablecopy"/>
-            </w:pPr>
-            <w:r>
-              <w:t>Yes</w:t>
-            </w:r>
-          </w:p>
-        </w:tc>
-        <w:tc>
-          <w:tcPr>
-            <w:tcW w:w="1080" w:type="dxa"/>
-          </w:tcPr>
-          <w:p>
-            <w:pPr>
-              <w:pStyle w:val="tablecopy"/>
-            </w:pPr>
-            <w:r>
-              <w:t>9,400 LOC</w:t>
-            </w:r>
-          </w:p>
-        </w:tc>
-        <w:tc>
-          <w:tcPr>
-            <w:tcW w:w="1170" w:type="dxa"/>
-          </w:tcPr>
-          <w:p>
-            <w:pPr>
-              <w:pStyle w:val="tablecopy"/>
-            </w:pPr>
-            <w:r>
-              <w:t>745,000 LOC</w:t>
-            </w:r>
-          </w:p>
-        </w:tc>
-        <w:tc>
-          <w:tcPr>
-            <w:tcW w:w="900" w:type="dxa"/>
-          </w:tcPr>
-          <w:p>
-            <w:pPr>
-              <w:pStyle w:val="tablecopy"/>
-            </w:pPr>
-            <w:r>
-              <w:t>5</w:t>
-            </w:r>
-          </w:p>
-        </w:tc>
-        <w:tc>
-          <w:tcPr>
-            <w:tcW w:w="990" w:type="dxa"/>
-          </w:tcPr>
-          <w:p>
-            <w:pPr>
-              <w:pStyle w:val="tablecopy"/>
-            </w:pPr>
-            <w:r>
-              <w:t>2</w:t>
-            </w:r>
-          </w:p>
-        </w:tc>
-        <w:tc>
-          <w:tcPr>
-            <w:tcW w:w="963" w:type="dxa"/>
-          </w:tcPr>
-          <w:p>
-            <w:pPr>
-              <w:pStyle w:val="tablecopy"/>
-            </w:pPr>
-            <w:r>
-              <w:t>795</w:t>
-            </w:r>
-          </w:p>
-        </w:tc>
-        <w:tc>
-          <w:tcPr>
-            <w:tcW w:w="1088" w:type="dxa"/>
-          </w:tcPr>
-          <w:p>
-            <w:pPr>
-              <w:pStyle w:val="tablecopy"/>
-            </w:pPr>
-            <w:r>
-              <w:t>795</w:t>
-            </w:r>
-          </w:p>
-        </w:tc>
-      </w:tr>
-    </w:tbl>
-    <w:p>
-      <w:pPr>
-        <w:pStyle w:val="BodyText"/>
-        <w:ind w:firstLine="0"/>
-        <w:sectPr>
-          <w:type w:val="continuous"/>
-          <w:pgSz w:w="12240" w:h="15840"/>
-          <w:pgMar w:top="1080" w:right="907" w:bottom="1440" w:left="907" w:header="720" w:footer="720" w:gutter="0"/>
-          <w:cols w:space="360"/>
-        </w:sectPr>
-      </w:pPr>
-    </w:p>
-    <w:p>
-      <w:pPr>
-        <w:pStyle w:val="BodyText"/>
-      </w:pPr>
-      <w:r>
-        <w:lastRenderedPageBreak/>
+      </w:pPr>
+      <w:r>
         <w:t xml:space="preserve">The Kelpie flight planner case </w:t>
       </w:r>
       <w:r>
@@ -2907,6 +3516,7 @@
         </w:tabs>
       </w:pPr>
       <w:r>
+        <w:lastRenderedPageBreak/>
         <w:t>Comparsion with other approaches</w:t>
       </w:r>
     </w:p>
@@ -2919,48 +3529,401 @@
       </w:r>
       <w:proofErr w:type="gramStart"/>
       <w:r>
-        <w:t>Jiang[</w:t>
+        <w:t>Hills[</w:t>
       </w:r>
       <w:proofErr w:type="gramEnd"/>
       <w:r>
-        <w:t xml:space="preserve">], </w:t>
+        <w:t>],</w:t>
+      </w:r>
+      <w:proofErr w:type="spellStart"/>
+      <w:r>
+        <w:t>Antoniu</w:t>
+      </w:r>
+      <w:proofErr w:type="spellEnd"/>
+      <w:r>
+        <w:t>[],</w:t>
+      </w:r>
+      <w:r>
+        <w:t xml:space="preserve"> </w:t>
+      </w:r>
+      <w:proofErr w:type="spellStart"/>
+      <w:r>
+        <w:t>Hangal</w:t>
+      </w:r>
+      <w:proofErr w:type="spellEnd"/>
+      <w:r>
+        <w:t>[], and Jiang[].</w:t>
+      </w:r>
+      <w:r>
+        <w:t xml:space="preserve"> </w:t>
+      </w:r>
+      <w:r>
+        <w:t xml:space="preserve">We give a brief introduction to each research work here. </w:t>
+      </w:r>
+    </w:p>
+    <w:p>
+      <w:pPr>
+        <w:pStyle w:val="bulletlist"/>
+      </w:pPr>
+      <w:r>
+        <w:t xml:space="preserve">The work </w:t>
+      </w:r>
+      <w:r>
+        <w:t>from</w:t>
+      </w:r>
+      <w:r>
+        <w:t xml:space="preserve"> Hills et.al </w:t>
+      </w:r>
+      <w:r>
+        <w:t xml:space="preserve">[] </w:t>
+      </w:r>
+      <w:r>
+        <w:t xml:space="preserve">uses annotations </w:t>
+      </w:r>
+      <w:r>
+        <w:t xml:space="preserve">in comments </w:t>
+      </w:r>
+      <w:r>
+        <w:t>to den</w:t>
+      </w:r>
+      <w:r>
+        <w:t>ote units for program variables,</w:t>
+      </w:r>
+      <w:r>
+        <w:t xml:space="preserve"> </w:t>
+      </w:r>
+      <w:r>
+        <w:t xml:space="preserve">then it statically analyzes the subject programs </w:t>
+      </w:r>
+      <w:r>
+        <w:t>based on an abstract</w:t>
+      </w:r>
+      <w:r>
+        <w:t xml:space="preserve"> </w:t>
+      </w:r>
+      <w:r>
+        <w:t>rewriting logic semantics of C</w:t>
+      </w:r>
+      <w:r>
+        <w:t xml:space="preserve"> programs</w:t>
+      </w:r>
+      <w:r>
+        <w:t xml:space="preserve">. </w:t>
+      </w:r>
+    </w:p>
+    <w:p>
+      <w:pPr>
+        <w:pStyle w:val="bulletlist"/>
+      </w:pPr>
+      <w:r>
+        <w:t xml:space="preserve">The work from </w:t>
+      </w:r>
+      <w:proofErr w:type="spellStart"/>
+      <w:r>
+        <w:t>Antoniu</w:t>
+      </w:r>
+      <w:proofErr w:type="spellEnd"/>
+      <w:r>
+        <w:t xml:space="preserve"> et.al [] associates units specified in Excel spreadsheet with cells in the spreadsheet, then it checks units consistency by solving the units related constraints generated from the spreadsheet.  </w:t>
+      </w:r>
+    </w:p>
+    <w:p>
+      <w:pPr>
+        <w:pStyle w:val="bulletlist"/>
+      </w:pPr>
+      <w:r>
+        <w:t xml:space="preserve">The work from </w:t>
+      </w:r>
+      <w:proofErr w:type="spellStart"/>
+      <w:r>
+        <w:t>Hangal</w:t>
+      </w:r>
+      <w:proofErr w:type="spellEnd"/>
+      <w:r>
+        <w:t xml:space="preserve"> </w:t>
+      </w:r>
+      <w:r>
+        <w:t>et.al []</w:t>
+      </w:r>
+      <w:r>
+        <w:t xml:space="preserve"> </w:t>
+      </w:r>
+      <w:r>
+        <w:t xml:space="preserve">is an automatic units checking approach which relies on software update. It </w:t>
       </w:r>
       <w:r>
         <w:lastRenderedPageBreak/>
-        <w:t>Hills[],</w:t>
+        <w:t xml:space="preserve">infers </w:t>
+      </w:r>
+      <w:r>
+        <w:t xml:space="preserve">and traces </w:t>
+      </w:r>
+      <w:proofErr w:type="gramStart"/>
+      <w:r>
+        <w:t>units</w:t>
+      </w:r>
+      <w:proofErr w:type="gramEnd"/>
+      <w:r>
+        <w:t xml:space="preserve"> relationships between program elements</w:t>
+      </w:r>
+      <w:r>
+        <w:t xml:space="preserve"> in every release of the software</w:t>
+      </w:r>
+      <w:r>
+        <w:t xml:space="preserve">, </w:t>
+      </w:r>
+      <w:r>
+        <w:t xml:space="preserve">and </w:t>
+      </w:r>
+      <w:r>
+        <w:t xml:space="preserve">detects inconsistency </w:t>
+      </w:r>
+      <w:r>
+        <w:t xml:space="preserve">between the releases or code updates. </w:t>
+      </w:r>
+    </w:p>
+    <w:p>
+      <w:pPr>
+        <w:pStyle w:val="bulletlist"/>
+      </w:pPr>
+      <w:r>
+        <w:t xml:space="preserve">The work from Jiang et.al [] adds units annotations to C programs, and then generates units related constraints. Errors are reported when the constraints cannot be solved. </w:t>
+      </w:r>
+    </w:p>
+    <w:p>
+      <w:pPr>
+        <w:pStyle w:val="BodyText"/>
+      </w:pPr>
+      <w:r>
+        <w:t xml:space="preserve">The comparison is presented in </w:t>
+      </w:r>
+      <w:r>
+        <w:fldChar w:fldCharType="begin"/>
+      </w:r>
+      <w:r>
+        <w:instrText xml:space="preserve"> REF _Ref461107575 \r \h </w:instrText>
+      </w:r>
+      <w:r>
+        <w:fldChar w:fldCharType="separate"/>
+      </w:r>
+      <w:r>
+        <w:t xml:space="preserve">TABLE III. </w:t>
+      </w:r>
+      <w:r>
+        <w:fldChar w:fldCharType="end"/>
+      </w:r>
+      <w:r>
+        <w:t>For each approach, we show basic information, subjects for experiments, error detected</w:t>
+      </w:r>
+      <w:r>
+        <w:t xml:space="preserve">, and effort made by the users. The details of the comparison are list below: </w:t>
+      </w:r>
+    </w:p>
+    <w:p>
+      <w:pPr>
+        <w:pStyle w:val="bulletlist"/>
+      </w:pPr>
+      <w:r>
+        <w:t xml:space="preserve">Experimental subjects. </w:t>
+      </w:r>
+    </w:p>
+    <w:p>
+      <w:pPr>
+        <w:pStyle w:val="bulletcontinued"/>
+      </w:pPr>
+      <w:r>
+        <w:t xml:space="preserve">Experiments in this research involve a much larger software systems with 170,000 lines of code. Prior research work conducted experiments on </w:t>
+      </w:r>
+      <w:r>
+        <w:t xml:space="preserve">programs </w:t>
+      </w:r>
+      <w:r>
+        <w:t>with less than</w:t>
+      </w:r>
+      <w:r>
+        <w:t xml:space="preserve"> 2</w:t>
+      </w:r>
+      <w:r>
+        <w:t xml:space="preserve">0,000 lines of code. Some of them conducted experiments on large </w:t>
+      </w:r>
+      <w:r>
+        <w:t>artificial</w:t>
+      </w:r>
+      <w:r>
+        <w:t xml:space="preserve"> program</w:t>
+      </w:r>
+      <w:r>
+        <w:t>s</w:t>
+      </w:r>
+      <w:r>
+        <w:t xml:space="preserve"> to assess the scalability, rather than the units checking capability. In these large </w:t>
+      </w:r>
+      <w:r>
+        <w:t xml:space="preserve">artificial </w:t>
+      </w:r>
+      <w:r>
+        <w:t>programs, only a few units were annotated to the subject program</w:t>
+      </w:r>
+      <w:r>
+        <w:t>s</w:t>
+      </w:r>
+      <w:r>
+        <w:t>.</w:t>
+      </w:r>
+    </w:p>
+    <w:p>
+      <w:pPr>
+        <w:pStyle w:val="bulletlist"/>
+      </w:pPr>
+      <w:r>
+        <w:t xml:space="preserve">User effort. </w:t>
+      </w:r>
+    </w:p>
+    <w:p>
+      <w:pPr>
+        <w:pStyle w:val="bulletcontinued"/>
+      </w:pPr>
+      <w:r>
+        <w:t>In this paper, t</w:t>
+      </w:r>
+      <w:r>
+        <w:t>he two case study subjects require a total of 2187 annotations</w:t>
+      </w:r>
+      <w:r>
+        <w:t xml:space="preserve"> (</w:t>
+      </w:r>
+      <w:r>
+        <w:t>i.e.</w:t>
+      </w:r>
+      <w:r>
+        <w:t xml:space="preserve"> </w:t>
+      </w:r>
+      <w:r>
+        <w:t>real-world type bindings)</w:t>
+      </w:r>
+      <w:r>
+        <w:t xml:space="preserve">. </w:t>
+      </w:r>
+      <w:r>
+        <w:t xml:space="preserve">The number of annotations made by users is 1251. Since the total size of the two subjects is 171,000 LOC, the annotation ratio is about 1.3% and the ratio for </w:t>
+      </w:r>
+      <w:r>
+        <w:t xml:space="preserve">user </w:t>
+      </w:r>
+      <w:r>
+        <w:t>annotation is 0.7%</w:t>
+      </w:r>
+      <w:r>
+        <w:t xml:space="preserve"> (1251/171,000)</w:t>
+      </w:r>
+      <w:r>
+        <w:t xml:space="preserve">. </w:t>
+      </w:r>
+      <w:r>
+        <w:t xml:space="preserve">In the other research work which require user annotations, </w:t>
+      </w:r>
+      <w:r>
+        <w:t>the number of annotations involved is less than the number required in our case studies. T</w:t>
+      </w:r>
+      <w:r>
+        <w:t>he</w:t>
+      </w:r>
+      <w:r>
+        <w:t>ir</w:t>
+      </w:r>
+      <w:r>
+        <w:t xml:space="preserve"> ratio</w:t>
+      </w:r>
+      <w:r>
+        <w:t>s</w:t>
+      </w:r>
+      <w:r>
+        <w:t xml:space="preserve"> </w:t>
+      </w:r>
+      <w:r>
+        <w:t xml:space="preserve">of </w:t>
+      </w:r>
+      <w:r>
+        <w:t xml:space="preserve">user </w:t>
+      </w:r>
+      <w:r>
+        <w:t xml:space="preserve">annotation </w:t>
+      </w:r>
+      <w:r>
+        <w:t xml:space="preserve">to </w:t>
+      </w:r>
+      <w:r>
+        <w:t xml:space="preserve">the </w:t>
+      </w:r>
+      <w:r>
+        <w:t>size of program</w:t>
+      </w:r>
+      <w:r>
+        <w:t>s</w:t>
+      </w:r>
+      <w:r>
+        <w:t xml:space="preserve"> are </w:t>
+      </w:r>
+      <w:r>
+        <w:t xml:space="preserve">8.5%, 16%, and 100%. </w:t>
+      </w:r>
+      <w:r>
+        <w:t xml:space="preserve">The work from </w:t>
       </w:r>
       <w:proofErr w:type="spellStart"/>
       <w:r>
-        <w:t>Antoniu</w:t>
+        <w:t>Hangal</w:t>
       </w:r>
       <w:proofErr w:type="spellEnd"/>
       <w:r>
-        <w:t xml:space="preserve">[], and </w:t>
-      </w:r>
-      <w:proofErr w:type="spellStart"/>
-      <w:r>
-        <w:t>Hangal</w:t>
-      </w:r>
-      <w:proofErr w:type="spellEnd"/>
-      <w:r>
-        <w:t xml:space="preserve"> </w:t>
-      </w:r>
-      <w:r>
-        <w:t xml:space="preserve">[]. The comparison is presented in XXX. </w:t>
+        <w:t xml:space="preserve"> doesn’t require annotations but it</w:t>
+      </w:r>
+      <w:r>
+        <w:t>s applicability</w:t>
+      </w:r>
+      <w:r>
+        <w:t xml:space="preserve"> is very limited </w:t>
+      </w:r>
+      <w:r>
+        <w:t xml:space="preserve">since it relies on software updates. </w:t>
+      </w:r>
+    </w:p>
+    <w:p>
+      <w:pPr>
+        <w:pStyle w:val="bulletlist"/>
+      </w:pPr>
+      <w:r>
+        <w:t xml:space="preserve">Error detection. </w:t>
+      </w:r>
+    </w:p>
+    <w:p>
+      <w:pPr>
+        <w:pStyle w:val="bulletcontinued"/>
+      </w:pPr>
+      <w:r>
+        <w:t xml:space="preserve">Our approach detected 15 errors in the two case studies. </w:t>
+      </w:r>
+      <w:r>
+        <w:t xml:space="preserve">All other approaches have detected a reasonable amount of errors. </w:t>
       </w:r>
     </w:p>
     <w:p>
       <w:pPr>
         <w:pStyle w:val="BodyText"/>
-        <w:ind w:firstLine="0"/>
-      </w:pPr>
-    </w:p>
-    <w:p>
-      <w:pPr>
-        <w:pStyle w:val="BodyText"/>
-      </w:pPr>
-      <w:r>
-        <w:t xml:space="preserve">The </w:t>
+      </w:pPr>
+      <w:r>
+        <w:t xml:space="preserve">The comparison presented in this section indicates </w:t>
+      </w:r>
+      <w:r>
+        <w:t xml:space="preserve">our case studies involved more user effort and larger software systems. The ratio of user effort to the size of software is lower. The performance of </w:t>
+      </w:r>
+      <w:proofErr w:type="gramStart"/>
+      <w:r>
+        <w:t>units</w:t>
+      </w:r>
+      <w:proofErr w:type="gramEnd"/>
+      <w:r>
+        <w:t xml:space="preserve"> error detection is arguably the same. </w:t>
       </w:r>
     </w:p>
     <w:p>
@@ -2979,7 +3942,56 @@
         <w:ind w:firstLine="0"/>
       </w:pPr>
       <w:r>
+        <w:lastRenderedPageBreak/>
         <w:t>Related Work</w:t>
+      </w:r>
+    </w:p>
+    <w:p>
+      <w:pPr>
+        <w:pStyle w:val="BodyText"/>
+        <w:rPr>
+          <w:lang w:eastAsia="en-US"/>
+        </w:rPr>
+      </w:pPr>
+      <w:r>
+        <w:rPr>
+          <w:lang w:eastAsia="en-US"/>
+        </w:rPr>
+        <w:t>D</w:t>
+      </w:r>
+      <w:r>
+        <w:rPr>
+          <w:lang w:eastAsia="en-US"/>
+        </w:rPr>
+        <w:t xml:space="preserve">imensional analysis and unit checking have been explored in many programming languages [15, 30, </w:t>
+      </w:r>
+      <w:proofErr w:type="gramStart"/>
+      <w:r>
+        <w:rPr>
+          <w:lang w:eastAsia="en-US"/>
+        </w:rPr>
+        <w:t>82</w:t>
+      </w:r>
+      <w:proofErr w:type="gramEnd"/>
+      <w:r>
+        <w:rPr>
+          <w:lang w:eastAsia="en-US"/>
+        </w:rPr>
+        <w:t xml:space="preserve">]. Previous research focused on extending programming languages to allow checking these constraints on dimensions of equations are not broken. Extensions to support dimensional and unit analysis have been developed for several programming languages. For the most part, previous research focused on checking dimensions of equations and validating unit correctness [5, 19, 30, 37, 44, </w:t>
+      </w:r>
+      <w:proofErr w:type="gramStart"/>
+      <w:r>
+        <w:rPr>
+          <w:lang w:eastAsia="en-US"/>
+        </w:rPr>
+        <w:t>68</w:t>
+      </w:r>
+      <w:proofErr w:type="gramEnd"/>
+      <w:r>
+        <w:rPr>
+          <w:lang w:eastAsia="en-US"/>
+        </w:rPr>
+        <w:t>]. Nevertheless, these efforts are limited to basic rules derived from dimensions or combinations of entities with different units.</w:t>
       </w:r>
     </w:p>
     <w:p>
@@ -2997,6 +4009,14 @@
     </w:p>
     <w:p>
       <w:pPr>
+        <w:pStyle w:val="BodyText"/>
+        <w:rPr>
+          <w:lang w:eastAsia="en-US"/>
+        </w:rPr>
+      </w:pPr>
+    </w:p>
+    <w:p>
+      <w:pPr>
         <w:pStyle w:val="Heading5"/>
       </w:pPr>
       <w:r>
@@ -3011,26 +4031,210 @@
           <w:numId w:val="34"/>
         </w:numPr>
       </w:pPr>
-      <w:bookmarkStart w:id="5" w:name="_Ref366743858"/>
-      <w:bookmarkStart w:id="6" w:name="_Ref366595736"/>
-      <w:bookmarkStart w:id="7" w:name="_Ref366596030"/>
-      <w:r>
-        <w:t xml:space="preserve">L. Jiang,  and Z. Su. </w:t>
-      </w:r>
-      <w:bookmarkStart w:id="8" w:name="OLE_LINK1"/>
-      <w:bookmarkStart w:id="9" w:name="OLE_LINK2"/>
-      <w:r>
-        <w:t>“Osprey</w:t>
-      </w:r>
-      <w:bookmarkEnd w:id="8"/>
+      <w:bookmarkStart w:id="7" w:name="_Ref366595736"/>
+      <w:bookmarkStart w:id="8" w:name="_Ref366596030"/>
+      <w:bookmarkStart w:id="9" w:name="_Ref456967650"/>
+      <w:r>
+        <w:t>Antoniu, T., P. A. Steckler, S. Krishnamurthi, E. Neuwirth, and M. Felleisen. 2004. “Validating the Unit Correctness of Spreadsheet Programs”. In Proceedings of the 26th International Conference on Software Engineering (ICSE), Edinburgh, Scotland, 2004, 439-448. IEEE Computer Society, 2004.</w:t>
+      </w:r>
       <w:bookmarkEnd w:id="9"/>
-      <w:r>
-        <w:t xml:space="preserve">: a practical type system for validating dimensional unit correctness of C programs,” in Proceedings of the 28th international conference on Software engineering (ICSE '06). ACM, New York, NY, USA, 2006, pp. 262-271. </w:t>
-      </w:r>
-      <w:bookmarkEnd w:id="5"/>
-    </w:p>
-    <w:bookmarkEnd w:id="6"/>
+    </w:p>
+    <w:p>
+      <w:pPr>
+        <w:pStyle w:val="references"/>
+        <w:numPr>
+          <w:ilvl w:val="0"/>
+          <w:numId w:val="34"/>
+        </w:numPr>
+      </w:pPr>
+      <w:r>
+        <w:t>Hills</w:t>
+      </w:r>
+      <w:r>
+        <w:t>, M</w:t>
+      </w:r>
+      <w:r>
+        <w:t xml:space="preserve">, </w:t>
+      </w:r>
+      <w:r>
+        <w:t>F.</w:t>
+      </w:r>
+      <w:r>
+        <w:t xml:space="preserve"> Chen, and </w:t>
+      </w:r>
+      <w:r>
+        <w:t xml:space="preserve">G. </w:t>
+      </w:r>
+      <w:r>
+        <w:t>RoşU. 2012. A Rewriting Logic Approach to Static Checking of Units of Measurement in C. Electron. Notes Theor. Comput. Sci. 290 (December 2012), 51-67.</w:t>
+      </w:r>
+    </w:p>
+    <w:p>
+      <w:pPr>
+        <w:pStyle w:val="references"/>
+        <w:numPr>
+          <w:ilvl w:val="0"/>
+          <w:numId w:val="34"/>
+        </w:numPr>
+      </w:pPr>
+      <w:bookmarkStart w:id="10" w:name="_Ref455601257"/>
+      <w:r>
+        <w:t>Hangal, S., and M. S. Lam. 2009. “Automatic dimension inference and checking for object-oriented programs.” In Proceedings of the 31st International Conference on Software Engineering (ICSE). 155-165. IEEE Computer Society, 2009.</w:t>
+      </w:r>
+      <w:bookmarkEnd w:id="10"/>
+    </w:p>
+    <w:p>
+      <w:pPr>
+        <w:pStyle w:val="references"/>
+        <w:numPr>
+          <w:ilvl w:val="0"/>
+          <w:numId w:val="34"/>
+        </w:numPr>
+      </w:pPr>
+      <w:r>
+        <w:t>Jiang, L. and Z. Su. 2006. “Osprey: a practical type system for validating dimensional unit correctness of C programs.” In Proceedings of the 28th international conference on Software engineering (ICSE). Shanghai, 262-271. ACM Press, 2006.</w:t>
+      </w:r>
+    </w:p>
+    <w:p>
+      <w:pPr>
+        <w:pStyle w:val="references"/>
+        <w:numPr>
+          <w:ilvl w:val="0"/>
+          <w:numId w:val="34"/>
+        </w:numPr>
+      </w:pPr>
+      <w:bookmarkStart w:id="11" w:name="_Ref455502280"/>
+      <w:r>
+        <w:t>Kelpie flight planner for FlightGear.</w:t>
+      </w:r>
+    </w:p>
+    <w:p>
+      <w:pPr>
+        <w:pStyle w:val="references"/>
+        <w:numPr>
+          <w:ilvl w:val="0"/>
+          <w:numId w:val="0"/>
+        </w:numPr>
+        <w:ind w:left="360"/>
+      </w:pPr>
+      <w:r>
+        <w:t>http://sourceforge.net/projects/fgflightplanner/</w:t>
+      </w:r>
+      <w:bookmarkEnd w:id="11"/>
+    </w:p>
+    <w:p>
+      <w:pPr>
+        <w:pStyle w:val="references"/>
+        <w:numPr>
+          <w:ilvl w:val="0"/>
+          <w:numId w:val="34"/>
+        </w:numPr>
+      </w:pPr>
+      <w:r>
+        <w:t xml:space="preserve">OpenMap. </w:t>
+      </w:r>
+      <w:r>
+        <w:t>http://openmap-java.org/</w:t>
+      </w:r>
+    </w:p>
+    <w:p>
+      <w:pPr>
+        <w:pStyle w:val="references"/>
+        <w:numPr>
+          <w:ilvl w:val="0"/>
+          <w:numId w:val="34"/>
+        </w:numPr>
+      </w:pPr>
+      <w:bookmarkStart w:id="12" w:name="_Ref456967710"/>
+      <w:r>
+        <w:t>Petty, G. 2001. “Automated computation and consistency checking of physical dimensions and units in scientific programs.” In Softw. Pract. Exper. 1067-1076. New York: John Wiley &amp; Sons, Inc., 2001.</w:t>
+      </w:r>
+      <w:bookmarkEnd w:id="12"/>
+      <w:r>
+        <w:t xml:space="preserve"> </w:t>
+      </w:r>
+    </w:p>
+    <w:p>
+      <w:pPr>
+        <w:pStyle w:val="references"/>
+        <w:numPr>
+          <w:ilvl w:val="0"/>
+          <w:numId w:val="34"/>
+        </w:numPr>
+      </w:pPr>
+      <w:bookmarkStart w:id="13" w:name="_Ref455601294"/>
+      <w:r>
+        <w:t>Xiang, J., J. Knight, and K. Sullivan. 2015. “Real-world Types and Their Application”. In Proceedings of the 34th International Conference on Computer Safety, Reliability and Security (SAFECOMP). Delft, 2015, 471-484. Springer, 2015.</w:t>
+      </w:r>
+      <w:bookmarkEnd w:id="13"/>
+      <w:r>
+        <w:t xml:space="preserve"> </w:t>
+      </w:r>
+    </w:p>
+    <w:p>
+      <w:pPr>
+        <w:pStyle w:val="references"/>
+        <w:numPr>
+          <w:ilvl w:val="0"/>
+          <w:numId w:val="34"/>
+        </w:numPr>
+      </w:pPr>
+      <w:bookmarkStart w:id="14" w:name="_Ref455605289"/>
+      <w:r>
+        <w:t xml:space="preserve">Xiang, </w:t>
+      </w:r>
+      <w:r>
+        <w:t xml:space="preserve">J., </w:t>
+      </w:r>
+      <w:r>
+        <w:t xml:space="preserve">J. Knight and K. Sullivan, </w:t>
+      </w:r>
+      <w:r>
+        <w:t xml:space="preserve">2016. </w:t>
+      </w:r>
+      <w:r>
+        <w:t xml:space="preserve">"Synthesis of Logic Interpretations," </w:t>
+      </w:r>
+      <w:r>
+        <w:t xml:space="preserve">In Proceedings of the </w:t>
+      </w:r>
+      <w:r>
+        <w:t>17th International Symposium on High Assurance Systems Engineering (HASE), Orlando, FL, 2016, pp. 114-121.</w:t>
+      </w:r>
+      <w:bookmarkEnd w:id="14"/>
+      <w:r>
+        <w:tab/>
+      </w:r>
+    </w:p>
+    <w:p>
+      <w:pPr>
+        <w:pStyle w:val="references"/>
+        <w:numPr>
+          <w:ilvl w:val="0"/>
+          <w:numId w:val="34"/>
+        </w:numPr>
+      </w:pPr>
+      <w:bookmarkStart w:id="15" w:name="_Ref455601265"/>
+      <w:r>
+        <w:t>Kennedy, A. 1999. “Dimension types.” In Proceedings of the 5th European Symposium on Programming (ESOP): Lecture Notes in Computer Science volume 788. Springer, 1999.</w:t>
+      </w:r>
+      <w:bookmarkEnd w:id="15"/>
+      <w:r>
+        <w:t xml:space="preserve"> </w:t>
+      </w:r>
+    </w:p>
+    <w:p>
+      <w:pPr>
+        <w:pStyle w:val="references"/>
+        <w:numPr>
+          <w:ilvl w:val="0"/>
+          <w:numId w:val="0"/>
+        </w:numPr>
+        <w:ind w:left="360"/>
+      </w:pPr>
+    </w:p>
     <w:bookmarkEnd w:id="7"/>
+    <w:bookmarkEnd w:id="8"/>
     <w:p>
       <w:pPr>
         <w:pStyle w:val="references"/>
@@ -3178,7 +4382,7 @@
         <w:rStyle w:val="PageNumber"/>
         <w:noProof/>
       </w:rPr>
-      <w:t>3</w:t>
+      <w:t>4</w:t>
     </w:r>
     <w:r>
       <w:rPr>
@@ -3360,7 +4564,7 @@
   <w:abstractNum w:abstractNumId="1">
     <w:nsid w:val="FFFFFF7C"/>
     <w:multiLevelType w:val="singleLevel"/>
-    <w:tmpl w:val="E7789F8C"/>
+    <w:tmpl w:val="9ABC9D96"/>
     <w:lvl w:ilvl="0">
       <w:start w:val="1"/>
       <w:numFmt w:val="decimal"/>
@@ -3411,7 +4615,7 @@
   <w:abstractNum w:abstractNumId="4">
     <w:nsid w:val="FFFFFF7F"/>
     <w:multiLevelType w:val="singleLevel"/>
-    <w:tmpl w:val="38429836"/>
+    <w:tmpl w:val="84ECEAEA"/>
     <w:lvl w:ilvl="0">
       <w:start w:val="1"/>
       <w:numFmt w:val="decimal"/>
@@ -5144,6 +6348,148 @@
       </w:pPr>
       <w:rPr>
         <w:rFonts w:ascii="Wingdings" w:hAnsi="Wingdings" w:hint="default"/>
+      </w:rPr>
+    </w:lvl>
+  </w:abstractNum>
+  <w:abstractNum w:abstractNumId="26">
+    <w:nsid w:val="7D9521C8"/>
+    <w:multiLevelType w:val="multilevel"/>
+    <w:tmpl w:val="388C9F1E"/>
+    <w:styleLink w:val="referencelist"/>
+    <w:lvl w:ilvl="0">
+      <w:start w:val="1"/>
+      <w:numFmt w:val="decimal"/>
+      <w:pStyle w:val="referenceitem"/>
+      <w:lvlText w:val="%1."/>
+      <w:lvlJc w:val="right"/>
+      <w:pPr>
+        <w:tabs>
+          <w:tab w:val="num" w:pos="340"/>
+        </w:tabs>
+        <w:ind w:left="340" w:hanging="113"/>
+      </w:pPr>
+      <w:rPr>
+        <w:rFonts w:hint="default"/>
+      </w:rPr>
+    </w:lvl>
+    <w:lvl w:ilvl="1">
+      <w:start w:val="1"/>
+      <w:numFmt w:val="lowerLetter"/>
+      <w:lvlText w:val="%2."/>
+      <w:lvlJc w:val="left"/>
+      <w:pPr>
+        <w:tabs>
+          <w:tab w:val="num" w:pos="3150"/>
+        </w:tabs>
+        <w:ind w:left="3150" w:hanging="360"/>
+      </w:pPr>
+      <w:rPr>
+        <w:rFonts w:hint="default"/>
+      </w:rPr>
+    </w:lvl>
+    <w:lvl w:ilvl="2">
+      <w:start w:val="1"/>
+      <w:numFmt w:val="lowerRoman"/>
+      <w:lvlText w:val="%3."/>
+      <w:lvlJc w:val="right"/>
+      <w:pPr>
+        <w:tabs>
+          <w:tab w:val="num" w:pos="3870"/>
+        </w:tabs>
+        <w:ind w:left="3870" w:hanging="180"/>
+      </w:pPr>
+      <w:rPr>
+        <w:rFonts w:hint="default"/>
+      </w:rPr>
+    </w:lvl>
+    <w:lvl w:ilvl="3">
+      <w:start w:val="1"/>
+      <w:numFmt w:val="decimal"/>
+      <w:lvlText w:val="%4."/>
+      <w:lvlJc w:val="left"/>
+      <w:pPr>
+        <w:tabs>
+          <w:tab w:val="num" w:pos="4590"/>
+        </w:tabs>
+        <w:ind w:left="4590" w:hanging="360"/>
+      </w:pPr>
+      <w:rPr>
+        <w:rFonts w:hint="default"/>
+      </w:rPr>
+    </w:lvl>
+    <w:lvl w:ilvl="4">
+      <w:start w:val="1"/>
+      <w:numFmt w:val="lowerLetter"/>
+      <w:lvlText w:val="%5."/>
+      <w:lvlJc w:val="left"/>
+      <w:pPr>
+        <w:tabs>
+          <w:tab w:val="num" w:pos="5310"/>
+        </w:tabs>
+        <w:ind w:left="5310" w:hanging="360"/>
+      </w:pPr>
+      <w:rPr>
+        <w:rFonts w:hint="default"/>
+      </w:rPr>
+    </w:lvl>
+    <w:lvl w:ilvl="5">
+      <w:start w:val="1"/>
+      <w:numFmt w:val="lowerRoman"/>
+      <w:lvlText w:val="%6."/>
+      <w:lvlJc w:val="right"/>
+      <w:pPr>
+        <w:tabs>
+          <w:tab w:val="num" w:pos="6030"/>
+        </w:tabs>
+        <w:ind w:left="6030" w:hanging="180"/>
+      </w:pPr>
+      <w:rPr>
+        <w:rFonts w:hint="default"/>
+      </w:rPr>
+    </w:lvl>
+    <w:lvl w:ilvl="6">
+      <w:start w:val="1"/>
+      <w:numFmt w:val="decimal"/>
+      <w:lvlText w:val="%7."/>
+      <w:lvlJc w:val="left"/>
+      <w:pPr>
+        <w:tabs>
+          <w:tab w:val="num" w:pos="6750"/>
+        </w:tabs>
+        <w:ind w:left="6750" w:hanging="360"/>
+      </w:pPr>
+      <w:rPr>
+        <w:rFonts w:hint="default"/>
+      </w:rPr>
+    </w:lvl>
+    <w:lvl w:ilvl="7">
+      <w:start w:val="1"/>
+      <w:numFmt w:val="lowerLetter"/>
+      <w:lvlText w:val="%8."/>
+      <w:lvlJc w:val="left"/>
+      <w:pPr>
+        <w:tabs>
+          <w:tab w:val="num" w:pos="7470"/>
+        </w:tabs>
+        <w:ind w:left="7470" w:hanging="360"/>
+      </w:pPr>
+      <w:rPr>
+        <w:rFonts w:hint="default"/>
+      </w:rPr>
+    </w:lvl>
+    <w:lvl w:ilvl="8">
+      <w:start w:val="1"/>
+      <w:numFmt w:val="lowerRoman"/>
+      <w:lvlText w:val="%9."/>
+      <w:lvlJc w:val="right"/>
+      <w:pPr>
+        <w:tabs>
+          <w:tab w:val="num" w:pos="8190"/>
+        </w:tabs>
+        <w:ind w:left="8190" w:hanging="180"/>
+      </w:pPr>
+      <w:rPr>
+        <w:rFonts w:hint="default"/>
       </w:rPr>
     </w:lvl>
   </w:abstractNum>
@@ -5308,6 +6654,9 @@
     <w:lvlOverride w:ilvl="0">
       <w:startOverride w:val="1"/>
     </w:lvlOverride>
+  </w:num>
+  <w:num w:numId="35">
+    <w:abstractNumId w:val="26"/>
   </w:num>
 </w:numbering>
 </file>
@@ -5804,6 +7153,7 @@
   <w:style w:type="character" w:default="1" w:styleId="DefaultParagraphFont">
     <w:name w:val="Default Paragraph Font"/>
     <w:uiPriority w:val="1"/>
+    <w:semiHidden/>
     <w:unhideWhenUsed/>
   </w:style>
   <w:style w:type="table" w:default="1" w:styleId="TableNormal">
@@ -6702,6 +8052,39 @@
     <w:link w:val="Header"/>
     <w:rsid w:val="00F6224C"/>
   </w:style>
+  <w:style w:type="paragraph" w:customStyle="1" w:styleId="referenceitem">
+    <w:name w:val="referenceitem"/>
+    <w:basedOn w:val="Normal"/>
+    <w:rsid w:val="00BB4D48"/>
+    <w:pPr>
+      <w:numPr>
+        <w:numId w:val="35"/>
+      </w:numPr>
+      <w:overflowPunct w:val="0"/>
+      <w:autoSpaceDE w:val="0"/>
+      <w:autoSpaceDN w:val="0"/>
+      <w:adjustRightInd w:val="0"/>
+      <w:spacing w:line="480" w:lineRule="auto"/>
+      <w:jc w:val="both"/>
+      <w:textAlignment w:val="baseline"/>
+    </w:pPr>
+    <w:rPr>
+      <w:rFonts w:eastAsia="Times New Roman"/>
+      <w:sz w:val="22"/>
+      <w:lang w:eastAsia="de-DE"/>
+    </w:rPr>
+  </w:style>
+  <w:style w:type="numbering" w:customStyle="1" w:styleId="referencelist">
+    <w:name w:val="referencelist"/>
+    <w:basedOn w:val="NoList"/>
+    <w:semiHidden/>
+    <w:rsid w:val="00BB4D48"/>
+    <w:pPr>
+      <w:numPr>
+        <w:numId w:val="35"/>
+      </w:numPr>
+    </w:pPr>
+  </w:style>
 </w:styles>
 </file>
 
@@ -7030,7 +8413,7 @@
 </file>
 
 <file path=customXml/itemProps1.xml><?xml version="1.0" encoding="utf-8"?>
-<ds:datastoreItem xmlns:ds="http://schemas.openxmlformats.org/officeDocument/2006/customXml" ds:itemID="{4F772E13-4ACF-4D75-865D-E400567FD73F}">
+<ds:datastoreItem xmlns:ds="http://schemas.openxmlformats.org/officeDocument/2006/customXml" ds:itemID="{ECADF3D9-E69A-46F5-B3B8-502CFB748F37}">
   <ds:schemaRefs>
     <ds:schemaRef ds:uri="http://schemas.openxmlformats.org/officeDocument/2006/bibliography"/>
   </ds:schemaRefs>
